--- a/Information/GDD.docx
+++ b/Information/GDD.docx
@@ -1,23 +1,20 @@
 
 <file path=word/document.xml><?xml version="1.0" encoding="utf-8"?>
-<w:document xmlns:wpc="http://schemas.microsoft.com/office/word/2010/wordprocessingCanvas" xmlns:cx="http://schemas.microsoft.com/office/drawing/2014/chartex" xmlns:cx1="http://schemas.microsoft.com/office/drawing/2015/9/8/chartex" xmlns:cx2="http://schemas.microsoft.com/office/drawing/2015/10/21/chartex" xmlns:cx3="http://schemas.microsoft.com/office/drawing/2016/5/9/chartex" xmlns:cx4="http://schemas.microsoft.com/office/drawing/2016/5/10/chartex" xmlns:cx5="http://schemas.microsoft.com/office/drawing/2016/5/11/chartex" xmlns:cx6="http://schemas.microsoft.com/office/drawing/2016/5/12/chartex" xmlns:cx7="http://schemas.microsoft.com/office/drawing/2016/5/13/chartex" xmlns:cx8="http://schemas.microsoft.com/office/drawing/2016/5/14/chartex" xmlns:mc="http://schemas.openxmlformats.org/markup-compatibility/2006" xmlns:aink="http://schemas.microsoft.com/office/drawing/2016/ink" xmlns:am3d="http://schemas.microsoft.com/office/drawing/2017/model3d" xmlns:o="urn:schemas-microsoft-com:office:office" xmlns:r="http://schemas.openxmlformats.org/officeDocument/2006/relationships" xmlns:m="http://schemas.openxmlformats.org/officeDocument/2006/math" xmlns:v="urn:schemas-microsoft-com:vml" xmlns:wp14="http://schemas.microsoft.com/office/word/2010/wordprocessingDrawing" xmlns:wp="http://schemas.openxmlformats.org/drawingml/2006/wordprocessingDrawing" xmlns:w10="urn:schemas-microsoft-com:office:word" xmlns:w="http://schemas.openxmlformats.org/wordprocessingml/2006/main" xmlns:w14="http://schemas.microsoft.com/office/word/2010/wordml" xmlns:w15="http://schemas.microsoft.com/office/word/2012/wordml" xmlns:w16cid="http://schemas.microsoft.com/office/word/2016/wordml/cid" xmlns:w16se="http://schemas.microsoft.com/office/word/2015/wordml/symex" xmlns:wpg="http://schemas.microsoft.com/office/word/2010/wordprocessingGroup" xmlns:wpi="http://schemas.microsoft.com/office/word/2010/wordprocessingInk" xmlns:wne="http://schemas.microsoft.com/office/word/2006/wordml" xmlns:wps="http://schemas.microsoft.com/office/word/2010/wordprocessingShape" mc:Ignorable="w14 w15 w16se w16cid wp14">
+<w:document xmlns:o="urn:schemas-microsoft-com:office:office" xmlns:r="http://schemas.openxmlformats.org/officeDocument/2006/relationships" xmlns:v="urn:schemas-microsoft-com:vml" xmlns:w="http://schemas.openxmlformats.org/wordprocessingml/2006/main" xmlns:w10="urn:schemas-microsoft-com:office:word" xmlns:wp="http://schemas.openxmlformats.org/drawingml/2006/wordprocessingDrawing" xmlns:wps="http://schemas.microsoft.com/office/word/2010/wordprocessingShape" xmlns:wpg="http://schemas.microsoft.com/office/word/2010/wordprocessingGroup" xmlns:mc="http://schemas.openxmlformats.org/markup-compatibility/2006" xmlns:wp14="http://schemas.microsoft.com/office/word/2010/wordprocessingDrawing" xmlns:w14="http://schemas.microsoft.com/office/word/2010/wordml" mc:Ignorable="w14 wp14">
   <w:body>
     <w:p>
       <w:pPr>
         <w:pStyle w:val="Heading1"/>
+        <w:spacing w:before="240" w:after="60"/>
         <w:rPr>
           <w:sz w:val="40"/>
         </w:rPr>
       </w:pPr>
       <w:r>
-        <w:rPr>
-          <w:noProof/>
-          <w:sz w:val="20"/>
-        </w:rPr>
         <mc:AlternateContent>
           <mc:Choice Requires="wps">
             <w:drawing>
-              <wp:anchor distT="0" distB="0" distL="114300" distR="114300" simplePos="0" relativeHeight="251652608" behindDoc="0" locked="0" layoutInCell="1" allowOverlap="1" wp14:anchorId="08E5FEEC" wp14:editId="6B04EC47">
+              <wp:anchor behindDoc="0" distT="0" distB="0" distL="114300" distR="114300" simplePos="0" locked="0" layoutInCell="1" allowOverlap="1" relativeHeight="2" wp14:anchorId="08E5FEEC">
                 <wp:simplePos x="0" y="0"/>
                 <wp:positionH relativeFrom="column">
                   <wp:posOffset>4000500</wp:posOffset>
@@ -25,20 +22,15 @@
                 <wp:positionV relativeFrom="paragraph">
                   <wp:posOffset>-571500</wp:posOffset>
                 </wp:positionV>
-                <wp:extent cx="2286000" cy="685800"/>
+                <wp:extent cx="2286635" cy="686435"/>
                 <wp:effectExtent l="13970" t="13970" r="5080" b="5080"/>
                 <wp:wrapNone/>
-                <wp:docPr id="9" name="Text Box 2"/>
-                <wp:cNvGraphicFramePr>
-                  <a:graphicFrameLocks xmlns:a="http://schemas.openxmlformats.org/drawingml/2006/main"/>
-                </wp:cNvGraphicFramePr>
+                <wp:docPr id="1" name="Text Box 2"/>
                 <a:graphic xmlns:a="http://schemas.openxmlformats.org/drawingml/2006/main">
                   <a:graphicData uri="http://schemas.microsoft.com/office/word/2010/wordprocessingShape">
                     <wps:wsp>
-                      <wps:cNvSpPr txBox="1">
-                        <a:spLocks noChangeArrowheads="1"/>
-                      </wps:cNvSpPr>
-                      <wps:spPr bwMode="auto">
+                      <wps:cNvSpPr/>
+                      <wps:spPr>
                         <a:xfrm>
                           <a:off x="0" y="0"/>
                           <a:ext cx="2286000" cy="685800"/>
@@ -47,140 +39,161 @@
                           <a:avLst/>
                         </a:prstGeom>
                         <a:solidFill>
-                          <a:srgbClr val="FFFFFF"/>
+                          <a:srgbClr val="ffffff"/>
                         </a:solidFill>
-                        <a:ln w="9525">
+                        <a:ln w="9360">
                           <a:solidFill>
                             <a:srgbClr val="000000"/>
                           </a:solidFill>
-                          <a:miter lim="800000"/>
-                          <a:headEnd/>
-                          <a:tailEnd/>
+                          <a:miter/>
                         </a:ln>
                       </wps:spPr>
+                      <wps:style>
+                        <a:lnRef idx="0"/>
+                        <a:fillRef idx="0"/>
+                        <a:effectRef idx="0"/>
+                        <a:fontRef idx="minor"/>
+                      </wps:style>
                       <wps:txbx>
                         <w:txbxContent>
                           <w:p>
                             <w:pPr>
+                              <w:pStyle w:val="FrameContents"/>
                               <w:rPr>
                                 <w:rFonts w:ascii="Arial" w:hAnsi="Arial" w:cs="Arial"/>
                               </w:rPr>
                             </w:pPr>
                             <w:r>
                               <w:rPr>
-                                <w:rFonts w:ascii="Arial" w:hAnsi="Arial" w:cs="Arial"/>
+                                <w:rFonts w:cs="Arial" w:ascii="Arial" w:hAnsi="Arial"/>
+                                <w:color w:val="auto"/>
                               </w:rPr>
                               <w:t>Hochschule Bonn-Rhein-Sieg</w:t>
                             </w:r>
                           </w:p>
                           <w:p>
                             <w:pPr>
+                              <w:pStyle w:val="FrameContents"/>
                               <w:rPr>
                                 <w:rFonts w:ascii="Arial" w:hAnsi="Arial" w:cs="Arial"/>
                               </w:rPr>
                             </w:pPr>
                             <w:r>
                               <w:rPr>
-                                <w:rFonts w:ascii="Arial" w:hAnsi="Arial" w:cs="Arial"/>
+                                <w:rFonts w:cs="Arial" w:ascii="Arial" w:hAnsi="Arial"/>
+                                <w:color w:val="auto"/>
                               </w:rPr>
                               <w:t>Fachbereich Informatik</w:t>
                             </w:r>
                           </w:p>
                           <w:p>
                             <w:pPr>
+                              <w:pStyle w:val="FrameContents"/>
                               <w:rPr>
                                 <w:rFonts w:ascii="Arial" w:hAnsi="Arial" w:cs="Arial"/>
                               </w:rPr>
                             </w:pPr>
                             <w:r>
                               <w:rPr>
-                                <w:rFonts w:ascii="Arial" w:hAnsi="Arial" w:cs="Arial"/>
+                                <w:rFonts w:cs="Arial" w:ascii="Arial" w:hAnsi="Arial"/>
+                                <w:color w:val="auto"/>
                               </w:rPr>
-                              <w:t xml:space="preserve">SS </w:t>
+                              <w:t>SS 2019</w:t>
                             </w:r>
+                          </w:p>
+                          <w:p>
+                            <w:pPr>
+                              <w:pStyle w:val="FrameContents"/>
+                              <w:rPr>
+                                <w:color w:val="auto"/>
+                              </w:rPr>
+                            </w:pPr>
                             <w:r>
                               <w:rPr>
-                                <w:rFonts w:ascii="Arial" w:hAnsi="Arial" w:cs="Arial"/>
+                                <w:color w:val="auto"/>
                               </w:rPr>
-                              <w:t>2019</w:t>
                             </w:r>
                           </w:p>
-                          <w:p/>
                         </w:txbxContent>
                       </wps:txbx>
-                      <wps:bodyPr rot="0" vert="horz" wrap="square" lIns="91440" tIns="45720" rIns="91440" bIns="45720" anchor="t" anchorCtr="0" upright="1">
+                      <wps:bodyPr>
                         <a:noAutofit/>
                       </wps:bodyPr>
                     </wps:wsp>
                   </a:graphicData>
                 </a:graphic>
-                <wp14:sizeRelH relativeFrom="page">
-                  <wp14:pctWidth>0</wp14:pctWidth>
-                </wp14:sizeRelH>
-                <wp14:sizeRelV relativeFrom="page">
-                  <wp14:pctHeight>0</wp14:pctHeight>
-                </wp14:sizeRelV>
               </wp:anchor>
             </w:drawing>
           </mc:Choice>
           <mc:Fallback>
             <w:pict>
-              <v:shapetype w14:anchorId="08E5FEEC" id="_x0000_t202" coordsize="21600,21600" o:spt="202" path="m,l,21600r21600,l21600,xe">
-                <v:stroke joinstyle="miter"/>
-                <v:path gradientshapeok="t" o:connecttype="rect"/>
-              </v:shapetype>
-              <v:shape id="Text Box 2" o:spid="_x0000_s1026" type="#_x0000_t202" style="position:absolute;margin-left:315pt;margin-top:-45pt;width:180pt;height:54pt;z-index:251652608;visibility:visible;mso-wrap-style:square;mso-width-percent:0;mso-height-percent:0;mso-wrap-distance-left:9pt;mso-wrap-distance-top:0;mso-wrap-distance-right:9pt;mso-wrap-distance-bottom:0;mso-position-horizontal:absolute;mso-position-horizontal-relative:text;mso-position-vertical:absolute;mso-position-vertical-relative:text;mso-width-percent:0;mso-height-percent:0;mso-width-relative:page;mso-height-relative:page;v-text-anchor:top" o:gfxdata="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">
+              <v:rect id="shape_0" ID="Text Box 2" fillcolor="white" stroked="t" style="position:absolute;margin-left:315pt;margin-top:-45pt;width:179.95pt;height:53.95pt" wp14:anchorId="08E5FEEC">
+                <w10:wrap type="square"/>
+                <v:fill o:detectmouseclick="t" type="solid" color2="black"/>
+                <v:stroke color="black" weight="9360" joinstyle="miter" endcap="flat"/>
                 <v:textbox>
                   <w:txbxContent>
                     <w:p>
                       <w:pPr>
+                        <w:pStyle w:val="FrameContents"/>
                         <w:rPr>
                           <w:rFonts w:ascii="Arial" w:hAnsi="Arial" w:cs="Arial"/>
                         </w:rPr>
                       </w:pPr>
                       <w:r>
                         <w:rPr>
-                          <w:rFonts w:ascii="Arial" w:hAnsi="Arial" w:cs="Arial"/>
+                          <w:rFonts w:cs="Arial" w:ascii="Arial" w:hAnsi="Arial"/>
+                          <w:color w:val="auto"/>
                         </w:rPr>
                         <w:t>Hochschule Bonn-Rhein-Sieg</w:t>
                       </w:r>
                     </w:p>
                     <w:p>
                       <w:pPr>
+                        <w:pStyle w:val="FrameContents"/>
                         <w:rPr>
                           <w:rFonts w:ascii="Arial" w:hAnsi="Arial" w:cs="Arial"/>
                         </w:rPr>
                       </w:pPr>
                       <w:r>
                         <w:rPr>
-                          <w:rFonts w:ascii="Arial" w:hAnsi="Arial" w:cs="Arial"/>
+                          <w:rFonts w:cs="Arial" w:ascii="Arial" w:hAnsi="Arial"/>
+                          <w:color w:val="auto"/>
                         </w:rPr>
                         <w:t>Fachbereich Informatik</w:t>
                       </w:r>
                     </w:p>
                     <w:p>
                       <w:pPr>
+                        <w:pStyle w:val="FrameContents"/>
                         <w:rPr>
                           <w:rFonts w:ascii="Arial" w:hAnsi="Arial" w:cs="Arial"/>
                         </w:rPr>
                       </w:pPr>
                       <w:r>
                         <w:rPr>
-                          <w:rFonts w:ascii="Arial" w:hAnsi="Arial" w:cs="Arial"/>
+                          <w:rFonts w:cs="Arial" w:ascii="Arial" w:hAnsi="Arial"/>
+                          <w:color w:val="auto"/>
                         </w:rPr>
-                        <w:t xml:space="preserve">SS </w:t>
+                        <w:t>SS 2019</w:t>
                       </w:r>
+                    </w:p>
+                    <w:p>
+                      <w:pPr>
+                        <w:pStyle w:val="FrameContents"/>
+                        <w:rPr>
+                          <w:color w:val="auto"/>
+                        </w:rPr>
+                      </w:pPr>
                       <w:r>
                         <w:rPr>
-                          <w:rFonts w:ascii="Arial" w:hAnsi="Arial" w:cs="Arial"/>
+                          <w:color w:val="auto"/>
                         </w:rPr>
-                        <w:t>2019</w:t>
                       </w:r>
                     </w:p>
-                    <w:p/>
                   </w:txbxContent>
                 </v:textbox>
-              </v:shape>
+              </v:rect>
             </w:pict>
           </mc:Fallback>
         </mc:AlternateContent>
@@ -189,27 +202,26 @@
         <w:rPr>
           <w:sz w:val="40"/>
         </w:rPr>
-        <w:t xml:space="preserve">Game Design </w:t>
-      </w:r>
-      <w:proofErr w:type="spellStart"/>
-      <w:r>
-        <w:rPr>
-          <w:sz w:val="40"/>
-        </w:rPr>
-        <w:t>Document</w:t>
-      </w:r>
-      <w:proofErr w:type="spellEnd"/>
-    </w:p>
-    <w:p/>
-    <w:p>
-      <w:r>
-        <w:t>Game Development:</w:t>
-      </w:r>
-      <w:r>
-        <w:t xml:space="preserve"> </w:t>
-      </w:r>
-      <w:r>
-        <w:t>“</w:t>
+        <w:t>Game Design Document</w:t>
+      </w:r>
+    </w:p>
+    <w:p>
+      <w:pPr>
+        <w:pStyle w:val="Normal"/>
+        <w:rPr/>
+      </w:pPr>
+      <w:r>
+        <w:rPr/>
+      </w:r>
+    </w:p>
+    <w:p>
+      <w:pPr>
+        <w:pStyle w:val="Normal"/>
+        <w:rPr/>
+      </w:pPr>
+      <w:r>
+        <w:rPr/>
+        <w:t>Game Development: “</w:t>
       </w:r>
       <w:r>
         <w:rPr>
@@ -218,67 +230,85 @@
         <w:t>ZE TERRAFORMA</w:t>
       </w:r>
       <w:r>
+        <w:rPr/>
         <w:t>”</w:t>
       </w:r>
     </w:p>
-    <w:p/>
-    <w:p>
-      <w:r>
+    <w:p>
+      <w:pPr>
+        <w:pStyle w:val="Normal"/>
+        <w:rPr/>
+      </w:pPr>
+      <w:r>
+        <w:rPr/>
+      </w:r>
+    </w:p>
+    <w:p>
+      <w:pPr>
+        <w:pStyle w:val="Normal"/>
+        <w:rPr/>
+      </w:pPr>
+      <w:r>
+        <w:rPr/>
         <w:t>Gruppenmitglieder:</w:t>
       </w:r>
     </w:p>
     <w:p>
       <w:pPr>
+        <w:pStyle w:val="Normal"/>
         <w:numPr>
           <w:ilvl w:val="0"/>
-          <w:numId w:val="2"/>
+          <w:numId w:val="1"/>
         </w:numPr>
-      </w:pPr>
-      <w:r>
+        <w:rPr/>
+      </w:pPr>
+      <w:r>
+        <w:rPr/>
         <w:t>Cetin, Emre Kaan</w:t>
       </w:r>
     </w:p>
     <w:p>
       <w:pPr>
+        <w:pStyle w:val="Normal"/>
         <w:numPr>
           <w:ilvl w:val="0"/>
-          <w:numId w:val="2"/>
+          <w:numId w:val="1"/>
         </w:numPr>
-      </w:pPr>
-      <w:r>
-        <w:t>Koch, Björ</w:t>
-      </w:r>
-      <w:r>
-        <w:t>n</w:t>
-      </w:r>
-    </w:p>
-    <w:p>
-      <w:pPr>
+        <w:rPr/>
+      </w:pPr>
+      <w:r>
+        <w:rPr/>
+        <w:t>Koch, Björn</w:t>
+      </w:r>
+    </w:p>
+    <w:p>
+      <w:pPr>
+        <w:pStyle w:val="Normal"/>
         <w:numPr>
           <w:ilvl w:val="0"/>
-          <w:numId w:val="2"/>
+          <w:numId w:val="1"/>
         </w:numPr>
-      </w:pPr>
-      <w:r>
+        <w:rPr/>
+      </w:pPr>
+      <w:r>
+        <w:rPr/>
         <w:t>Pfeifer, Janelle</w:t>
       </w:r>
     </w:p>
     <w:p>
       <w:pPr>
+        <w:pStyle w:val="Normal"/>
         <w:numPr>
           <w:ilvl w:val="0"/>
-          <w:numId w:val="2"/>
+          <w:numId w:val="1"/>
         </w:numPr>
-      </w:pPr>
-      <w:r>
-        <w:rPr>
-          <w:noProof/>
-          <w:sz w:val="20"/>
-        </w:rPr>
+        <w:rPr/>
+      </w:pPr>
+      <w:r>
         <mc:AlternateContent>
           <mc:Choice Requires="wps">
             <w:drawing>
-              <wp:anchor distT="0" distB="0" distL="114300" distR="114300" simplePos="0" relativeHeight="251653632" behindDoc="0" locked="0" layoutInCell="1" allowOverlap="1" wp14:anchorId="7A715FAC" wp14:editId="1FC25686">
+              <wp:anchor behindDoc="0" distT="0" distB="0" distL="114300" distR="114300" simplePos="0" locked="0" layoutInCell="1" allowOverlap="1" relativeHeight="3" wp14:anchorId="7A715FAC">
                 <wp:simplePos x="0" y="0"/>
                 <wp:positionH relativeFrom="column">
                   <wp:posOffset>2660650</wp:posOffset>
@@ -286,173 +316,174 @@
                 <wp:positionV relativeFrom="paragraph">
                   <wp:posOffset>84455</wp:posOffset>
                 </wp:positionV>
-                <wp:extent cx="3771900" cy="685800"/>
+                <wp:extent cx="3772535" cy="686435"/>
                 <wp:effectExtent l="7620" t="11430" r="11430" b="7620"/>
                 <wp:wrapNone/>
-                <wp:docPr id="8" name="Text Box 3"/>
-                <wp:cNvGraphicFramePr>
-                  <a:graphicFrameLocks xmlns:a="http://schemas.openxmlformats.org/drawingml/2006/main"/>
-                </wp:cNvGraphicFramePr>
+                <wp:docPr id="3" name="Text Box 3"/>
                 <a:graphic xmlns:a="http://schemas.openxmlformats.org/drawingml/2006/main">
                   <a:graphicData uri="http://schemas.microsoft.com/office/word/2010/wordprocessingShape">
                     <wps:wsp>
-                      <wps:cNvSpPr txBox="1">
-                        <a:spLocks noChangeArrowheads="1"/>
-                      </wps:cNvSpPr>
-                      <wps:spPr bwMode="auto">
+                      <wps:cNvSpPr/>
+                      <wps:spPr>
                         <a:xfrm>
                           <a:off x="0" y="0"/>
-                          <a:ext cx="3771900" cy="685800"/>
+                          <a:ext cx="3772080" cy="685800"/>
                         </a:xfrm>
                         <a:prstGeom prst="rect">
                           <a:avLst/>
                         </a:prstGeom>
                         <a:solidFill>
-                          <a:srgbClr val="FFFF99"/>
+                          <a:srgbClr val="ffff99"/>
                         </a:solidFill>
-                        <a:ln w="9525">
+                        <a:ln w="9360">
                           <a:solidFill>
                             <a:srgbClr val="000000"/>
                           </a:solidFill>
-                          <a:miter lim="800000"/>
-                          <a:headEnd/>
-                          <a:tailEnd/>
+                          <a:miter/>
                         </a:ln>
                       </wps:spPr>
+                      <wps:style>
+                        <a:lnRef idx="0"/>
+                        <a:fillRef idx="0"/>
+                        <a:effectRef idx="0"/>
+                        <a:fontRef idx="minor"/>
+                      </wps:style>
                       <wps:txbx>
                         <w:txbxContent>
                           <w:p>
                             <w:pPr>
+                              <w:pStyle w:val="FrameContents"/>
                               <w:rPr>
-                                <w:rFonts w:ascii="Arial Narrow" w:hAnsi="Arial Narrow"/>
+                                <w:color w:val="auto"/>
                               </w:rPr>
                             </w:pPr>
                             <w:r>
                               <w:rPr>
                                 <w:rFonts w:ascii="Arial Narrow" w:hAnsi="Arial Narrow"/>
+                                <w:color w:val="auto"/>
                               </w:rPr>
                               <w:t>Beschreiben Sie den Hintergrund der Spielidee mit eigenen Worten und zitieren Sie im Stil wissenschaftlicher Publikationen Ihre Informationsquellen.</w:t>
                             </w:r>
                           </w:p>
                         </w:txbxContent>
                       </wps:txbx>
-                      <wps:bodyPr rot="0" vert="horz" wrap="square" lIns="91440" tIns="45720" rIns="91440" bIns="45720" anchor="t" anchorCtr="0" upright="1">
+                      <wps:bodyPr>
                         <a:noAutofit/>
                       </wps:bodyPr>
                     </wps:wsp>
                   </a:graphicData>
                 </a:graphic>
-                <wp14:sizeRelH relativeFrom="page">
-                  <wp14:pctWidth>0</wp14:pctWidth>
-                </wp14:sizeRelH>
-                <wp14:sizeRelV relativeFrom="page">
-                  <wp14:pctHeight>0</wp14:pctHeight>
-                </wp14:sizeRelV>
               </wp:anchor>
             </w:drawing>
           </mc:Choice>
           <mc:Fallback>
             <w:pict>
-              <v:shape w14:anchorId="7A715FAC" id="Text Box 3" o:spid="_x0000_s1027" type="#_x0000_t202" style="position:absolute;left:0;text-align:left;margin-left:209.5pt;margin-top:6.65pt;width:297pt;height:54pt;z-index:251653632;visibility:visible;mso-wrap-style:square;mso-width-percent:0;mso-height-percent:0;mso-wrap-distance-left:9pt;mso-wrap-distance-top:0;mso-wrap-distance-right:9pt;mso-wrap-distance-bottom:0;mso-position-horizontal:absolute;mso-position-horizontal-relative:text;mso-position-vertical:absolute;mso-position-vertical-relative:text;mso-width-percent:0;mso-height-percent:0;mso-width-relative:page;mso-height-relative:page;v-text-anchor:top" o:gfxdata="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" fillcolor="#ff9">
+              <v:rect id="shape_0" ID="Text Box 3" fillcolor="#ffff99" stroked="t" style="position:absolute;margin-left:209.5pt;margin-top:6.65pt;width:296.95pt;height:53.95pt" wp14:anchorId="7A715FAC">
+                <w10:wrap type="square"/>
+                <v:fill o:detectmouseclick="t" type="solid" color2="#000066"/>
+                <v:stroke color="black" weight="9360" joinstyle="miter" endcap="flat"/>
                 <v:textbox>
                   <w:txbxContent>
                     <w:p>
                       <w:pPr>
+                        <w:pStyle w:val="FrameContents"/>
                         <w:rPr>
-                          <w:rFonts w:ascii="Arial Narrow" w:hAnsi="Arial Narrow"/>
+                          <w:color w:val="auto"/>
                         </w:rPr>
                       </w:pPr>
                       <w:r>
                         <w:rPr>
                           <w:rFonts w:ascii="Arial Narrow" w:hAnsi="Arial Narrow"/>
+                          <w:color w:val="auto"/>
                         </w:rPr>
                         <w:t>Beschreiben Sie den Hintergrund der Spielidee mit eigenen Worten und zitieren Sie im Stil wissenschaftlicher Publikationen Ihre Informationsquellen.</w:t>
                       </w:r>
                     </w:p>
                   </w:txbxContent>
                 </v:textbox>
-              </v:shape>
+              </v:rect>
             </w:pict>
           </mc:Fallback>
         </mc:AlternateContent>
       </w:r>
       <w:r>
+        <w:rPr/>
         <w:t>Wittke, Jan</w:t>
       </w:r>
     </w:p>
     <w:p>
-      <w:r>
+      <w:pPr>
+        <w:pStyle w:val="Normal"/>
+        <w:rPr/>
+      </w:pPr>
+      <w:r>
+        <w:rPr/>
         <w:tab/>
       </w:r>
     </w:p>
     <w:p>
-      <w:r>
+      <w:pPr>
+        <w:pStyle w:val="Normal"/>
+        <w:rPr/>
+      </w:pPr>
+      <w:r>
+        <w:rPr/>
         <w:tab/>
-      </w:r>
-      <w:r>
         <w:tab/>
       </w:r>
     </w:p>
-    <w:p/>
+    <w:p>
+      <w:pPr>
+        <w:pStyle w:val="Normal"/>
+        <w:rPr/>
+      </w:pPr>
+      <w:r>
+        <w:rPr/>
+      </w:r>
+    </w:p>
     <w:p>
       <w:pPr>
         <w:pStyle w:val="Heading1"/>
-      </w:pPr>
-      <w:r>
+        <w:rPr/>
+      </w:pPr>
+      <w:r>
+        <w:rPr/>
         <w:t>Hintergrund</w:t>
       </w:r>
     </w:p>
     <w:p>
-      <w:r>
-        <w:t xml:space="preserve">Titanfall 2 (Time </w:t>
-      </w:r>
-      <w:proofErr w:type="spellStart"/>
-      <w:r>
-        <w:t>traveling</w:t>
-      </w:r>
-      <w:proofErr w:type="spellEnd"/>
-      <w:r>
-        <w:t xml:space="preserve">/puzzle), </w:t>
-      </w:r>
-      <w:proofErr w:type="spellStart"/>
-      <w:r>
-        <w:t>Don’t</w:t>
-      </w:r>
-      <w:proofErr w:type="spellEnd"/>
-      <w:r>
-        <w:t xml:space="preserve"> </w:t>
-      </w:r>
-      <w:proofErr w:type="spellStart"/>
-      <w:r>
-        <w:t>Starve</w:t>
-      </w:r>
-      <w:proofErr w:type="spellEnd"/>
-      <w:r>
-        <w:t xml:space="preserve">, </w:t>
-      </w:r>
-      <w:proofErr w:type="spellStart"/>
-      <w:r>
-        <w:t>Stardew</w:t>
-      </w:r>
-      <w:proofErr w:type="spellEnd"/>
-      <w:r>
-        <w:t xml:space="preserve"> Valley</w:t>
-      </w:r>
-      <w:r>
-        <w:t xml:space="preserve"> (Ansicht), </w:t>
+      <w:pPr>
+        <w:pStyle w:val="Normal"/>
+        <w:rPr/>
+      </w:pPr>
+      <w:r>
+        <w:rPr/>
+        <w:t>Aufmachung und weite Teile des Spiels wurden von 2D-Spielen wie Don‘t Starve oder Stardew Valley inspiriert. Die Kernmechanik (die Fähigkeit zwischen zwei Zeitpunkten hin- und herzureisen)  wurde insbesondere durch ein Level von Titanfall 2 geprägt. Dort kommt die Spielfigur in den Besitz einer Technologie, die es erlaubt zwischen der Gegenwart und einem Zeitpunkt in der Vergangenheit zu wechseln und auch eine der Spezialfähigkeiten der namensgebenden Titan inspiriert. Während in Titanfall 2 diese Fähigkeit (und der darauf aufbauende „Phase Shift“) hauptsächlich zum Lösen von Jump-and-Runs bzw. zum Vermeiden von Beschuss verwendet wird, hat die Verwendung keinerlei Auswirkung auf die Story. Ziel unseres Spiels ist es, diese Mechanik als Lösungsstrategie in einer nicht-linearen Story zu verwenden um dem Spieler zusätzliche Lösungen zu präsentieren, dabei aber auch die Kosten, die durch die Verwendung für den Spieler entstehen zu erhöhen.</w:t>
+      </w:r>
+    </w:p>
+    <w:p>
+      <w:pPr>
+        <w:pStyle w:val="Normal"/>
+        <w:rPr/>
+      </w:pPr>
+      <w:r>
+        <w:rPr/>
+        <w:t xml:space="preserve">Titanfall 2 (Time traveling/puzzle), Don’t Starve, Stardew Valley (Ansicht), </w:t>
       </w:r>
     </w:p>
     <w:p>
       <w:pPr>
         <w:pStyle w:val="Heading1"/>
-      </w:pPr>
-      <w:r>
+        <w:rPr/>
+      </w:pPr>
+      <w:r>
+        <w:rPr/>
         <w:t>Formale Elemente</w:t>
       </w:r>
     </w:p>
     <w:p>
       <w:pPr>
-        <w:pStyle w:val="BodyText"/>
+        <w:pStyle w:val="TextBody"/>
         <w:rPr>
           <w:lang w:val="de-DE"/>
         </w:rPr>
@@ -461,64 +492,11 @@
         <w:rPr>
           <w:b/>
           <w:bCs/>
-          <w:i w:val="0"/>
-          <w:iCs w:val="0"/>
+          <w:i w:val="false"/>
+          <w:iCs w:val="false"/>
           <w:lang w:val="de-DE"/>
         </w:rPr>
-        <w:t xml:space="preserve">8 </w:t>
-      </w:r>
-      <w:proofErr w:type="spellStart"/>
-      <w:r>
-        <w:rPr>
-          <w:b/>
-          <w:bCs/>
-          <w:i w:val="0"/>
-          <w:iCs w:val="0"/>
-          <w:lang w:val="de-DE"/>
-        </w:rPr>
-        <w:t>basic</w:t>
-      </w:r>
-      <w:proofErr w:type="spellEnd"/>
-      <w:r>
-        <w:rPr>
-          <w:b/>
-          <w:bCs/>
-          <w:i w:val="0"/>
-          <w:iCs w:val="0"/>
-          <w:lang w:val="de-DE"/>
-        </w:rPr>
-        <w:t xml:space="preserve"> formal </w:t>
-      </w:r>
-      <w:proofErr w:type="spellStart"/>
-      <w:r>
-        <w:rPr>
-          <w:b/>
-          <w:bCs/>
-          <w:i w:val="0"/>
-          <w:iCs w:val="0"/>
-          <w:lang w:val="de-DE"/>
-        </w:rPr>
-        <w:t>elements</w:t>
-      </w:r>
-      <w:proofErr w:type="spellEnd"/>
-      <w:r>
-        <w:rPr>
-          <w:b/>
-          <w:bCs/>
-          <w:i w:val="0"/>
-          <w:iCs w:val="0"/>
-          <w:lang w:val="de-DE"/>
-        </w:rPr>
-        <w:t xml:space="preserve">: </w:t>
-      </w:r>
-      <w:r>
-        <w:rPr>
-          <w:b/>
-          <w:bCs/>
-          <w:i w:val="0"/>
-          <w:iCs w:val="0"/>
-          <w:lang w:val="de-DE"/>
-        </w:rPr>
+        <w:t xml:space="preserve">8 basic formal elements: </w:t>
         <w:br/>
       </w:r>
       <w:r>
@@ -532,416 +510,260 @@
         <w:rPr>
           <w:lang w:val="de-DE"/>
         </w:rPr>
-        <w:t xml:space="preserve"> Tracy Fullerton, Christopher Swain &amp; Steven Hoffman: Game Design Workshop: </w:t>
-      </w:r>
-      <w:proofErr w:type="spellStart"/>
-      <w:r>
+        <w:t xml:space="preserve"> Tracy Fullerton, Christopher Swain &amp; Steven Hoffman: Game Design Workshop: Designing, Prototyping, and Playtesting Games, 2004)</w:t>
+      </w:r>
+    </w:p>
+    <w:p>
+      <w:pPr>
+        <w:pStyle w:val="Heading2"/>
+        <w:rPr>
+          <w:rFonts w:ascii="Times New Roman" w:hAnsi="Times New Roman" w:cs="Times New Roman"/>
+          <w:b w:val="false"/>
+          <w:b w:val="false"/>
+          <w:bCs w:val="false"/>
+          <w:i w:val="false"/>
+          <w:i w:val="false"/>
+          <w:iCs w:val="false"/>
+          <w:sz w:val="24"/>
+          <w:szCs w:val="24"/>
+        </w:rPr>
+      </w:pPr>
+      <w:r>
+        <w:rPr>
+          <w:rFonts w:cs="Times New Roman" w:ascii="Times New Roman" w:hAnsi="Times New Roman"/>
+          <w:b w:val="false"/>
+          <w:bCs w:val="false"/>
+          <w:i w:val="false"/>
+          <w:iCs w:val="false"/>
+          <w:sz w:val="24"/>
+          <w:szCs w:val="24"/>
+        </w:rPr>
+        <w:t>Players, Objective, Procedures, Rules, Resources, Conflicts, Boundaries, Outcomes</w:t>
+      </w:r>
+    </w:p>
+    <w:p>
+      <w:pPr>
+        <w:pStyle w:val="TextBody"/>
         <w:rPr>
           <w:lang w:val="de-DE"/>
         </w:rPr>
-        <w:t>Designing</w:t>
-      </w:r>
-      <w:proofErr w:type="spellEnd"/>
+      </w:pPr>
       <w:r>
         <w:rPr>
           <w:lang w:val="de-DE"/>
         </w:rPr>
-        <w:t xml:space="preserve">, </w:t>
-      </w:r>
-      <w:proofErr w:type="spellStart"/>
-      <w:r>
-        <w:rPr>
-          <w:lang w:val="de-DE"/>
-        </w:rPr>
-        <w:t>Prototyping</w:t>
-      </w:r>
-      <w:proofErr w:type="spellEnd"/>
-      <w:r>
-        <w:rPr>
-          <w:lang w:val="de-DE"/>
-        </w:rPr>
-        <w:t xml:space="preserve">, and </w:t>
-      </w:r>
-      <w:proofErr w:type="spellStart"/>
-      <w:r>
-        <w:rPr>
-          <w:lang w:val="de-DE"/>
-        </w:rPr>
-        <w:t>Playtesting</w:t>
-      </w:r>
-      <w:proofErr w:type="spellEnd"/>
-      <w:r>
-        <w:rPr>
-          <w:lang w:val="de-DE"/>
-        </w:rPr>
-        <w:t xml:space="preserve"> Games, 2004)</w:t>
+      </w:r>
+    </w:p>
+    <w:p>
+      <w:pPr>
+        <w:pStyle w:val="Normal"/>
+        <w:rPr/>
+      </w:pPr>
+      <w:r>
+        <w:rPr/>
       </w:r>
     </w:p>
     <w:p>
       <w:pPr>
         <w:pStyle w:val="Heading2"/>
-        <w:rPr>
-          <w:rFonts w:ascii="Times New Roman" w:hAnsi="Times New Roman" w:cs="Times New Roman"/>
-          <w:b w:val="0"/>
-          <w:bCs w:val="0"/>
-          <w:i w:val="0"/>
-          <w:iCs w:val="0"/>
-          <w:sz w:val="24"/>
-          <w:szCs w:val="24"/>
-        </w:rPr>
-      </w:pPr>
-      <w:r>
-        <w:rPr>
-          <w:rFonts w:ascii="Times New Roman" w:hAnsi="Times New Roman" w:cs="Times New Roman"/>
-          <w:b w:val="0"/>
-          <w:bCs w:val="0"/>
-          <w:i w:val="0"/>
-          <w:iCs w:val="0"/>
-          <w:sz w:val="24"/>
-          <w:szCs w:val="24"/>
-        </w:rPr>
-        <w:t xml:space="preserve">Players, </w:t>
-      </w:r>
-      <w:proofErr w:type="spellStart"/>
-      <w:r>
-        <w:rPr>
-          <w:rFonts w:ascii="Times New Roman" w:hAnsi="Times New Roman" w:cs="Times New Roman"/>
-          <w:b w:val="0"/>
-          <w:bCs w:val="0"/>
-          <w:i w:val="0"/>
-          <w:iCs w:val="0"/>
-          <w:sz w:val="24"/>
-          <w:szCs w:val="24"/>
-        </w:rPr>
-        <w:t>Objective</w:t>
-      </w:r>
-      <w:proofErr w:type="spellEnd"/>
-      <w:r>
-        <w:rPr>
-          <w:rFonts w:ascii="Times New Roman" w:hAnsi="Times New Roman" w:cs="Times New Roman"/>
-          <w:b w:val="0"/>
-          <w:bCs w:val="0"/>
-          <w:i w:val="0"/>
-          <w:iCs w:val="0"/>
-          <w:sz w:val="24"/>
-          <w:szCs w:val="24"/>
-        </w:rPr>
-        <w:t xml:space="preserve">, </w:t>
-      </w:r>
-      <w:proofErr w:type="spellStart"/>
-      <w:r>
-        <w:rPr>
-          <w:rFonts w:ascii="Times New Roman" w:hAnsi="Times New Roman" w:cs="Times New Roman"/>
-          <w:b w:val="0"/>
-          <w:bCs w:val="0"/>
-          <w:i w:val="0"/>
-          <w:iCs w:val="0"/>
-          <w:sz w:val="24"/>
-          <w:szCs w:val="24"/>
-        </w:rPr>
-        <w:t>Procedures</w:t>
-      </w:r>
-      <w:proofErr w:type="spellEnd"/>
-      <w:r>
-        <w:rPr>
-          <w:rFonts w:ascii="Times New Roman" w:hAnsi="Times New Roman" w:cs="Times New Roman"/>
-          <w:b w:val="0"/>
-          <w:bCs w:val="0"/>
-          <w:i w:val="0"/>
-          <w:iCs w:val="0"/>
-          <w:sz w:val="24"/>
-          <w:szCs w:val="24"/>
-        </w:rPr>
-        <w:t xml:space="preserve">, Rules, Resources, </w:t>
-      </w:r>
-      <w:proofErr w:type="spellStart"/>
-      <w:r>
-        <w:rPr>
-          <w:rFonts w:ascii="Times New Roman" w:hAnsi="Times New Roman" w:cs="Times New Roman"/>
-          <w:b w:val="0"/>
-          <w:bCs w:val="0"/>
-          <w:i w:val="0"/>
-          <w:iCs w:val="0"/>
-          <w:sz w:val="24"/>
-          <w:szCs w:val="24"/>
-        </w:rPr>
-        <w:t>Conflicts</w:t>
-      </w:r>
-      <w:proofErr w:type="spellEnd"/>
-      <w:r>
-        <w:rPr>
-          <w:rFonts w:ascii="Times New Roman" w:hAnsi="Times New Roman" w:cs="Times New Roman"/>
-          <w:b w:val="0"/>
-          <w:bCs w:val="0"/>
-          <w:i w:val="0"/>
-          <w:iCs w:val="0"/>
-          <w:sz w:val="24"/>
-          <w:szCs w:val="24"/>
-        </w:rPr>
-        <w:t xml:space="preserve">, </w:t>
-      </w:r>
-      <w:proofErr w:type="spellStart"/>
-      <w:r>
-        <w:rPr>
-          <w:rFonts w:ascii="Times New Roman" w:hAnsi="Times New Roman" w:cs="Times New Roman"/>
-          <w:b w:val="0"/>
-          <w:bCs w:val="0"/>
-          <w:i w:val="0"/>
-          <w:iCs w:val="0"/>
-          <w:sz w:val="24"/>
-          <w:szCs w:val="24"/>
-        </w:rPr>
-        <w:t>Boundaries</w:t>
-      </w:r>
-      <w:proofErr w:type="spellEnd"/>
-      <w:r>
-        <w:rPr>
-          <w:rFonts w:ascii="Times New Roman" w:hAnsi="Times New Roman" w:cs="Times New Roman"/>
-          <w:b w:val="0"/>
-          <w:bCs w:val="0"/>
-          <w:i w:val="0"/>
-          <w:iCs w:val="0"/>
-          <w:sz w:val="24"/>
-          <w:szCs w:val="24"/>
-        </w:rPr>
-        <w:t>, Outcomes</w:t>
-      </w:r>
-    </w:p>
-    <w:p>
-      <w:pPr>
-        <w:pStyle w:val="BodyText"/>
-        <w:rPr>
-          <w:lang w:val="de-DE"/>
-        </w:rPr>
-      </w:pPr>
-    </w:p>
-    <w:p/>
+        <w:rPr/>
+      </w:pPr>
+      <w:r>
+        <w:rPr/>
+        <w:t>Spieler (Zielgruppe)</w:t>
+      </w:r>
+    </w:p>
+    <w:p>
+      <w:pPr>
+        <w:pStyle w:val="Normal"/>
+        <w:rPr/>
+      </w:pPr>
+      <w:r>
+        <w:rPr/>
+        <w:t>Das Spiel richtet sich in erster Linie an Personen der jugendlichen und älteren Altersklassen mit einiger Spielerfahrung, die sich für Survival- und Actionspiele mit Puzzleelementen interessieren. Die Spieler sollten ein Interesse am Erforschen einer neuen Welt mitbringen.</w:t>
+      </w:r>
+    </w:p>
     <w:p>
       <w:pPr>
         <w:pStyle w:val="Heading2"/>
-      </w:pPr>
-      <w:r>
-        <w:t>Spieler (Zielgruppe)</w:t>
-      </w:r>
-    </w:p>
-    <w:p>
-      <w:r>
-        <w:t xml:space="preserve">Das Spiel richtet sich in erster Linie an </w:t>
-      </w:r>
-      <w:r>
-        <w:t>Personen der jugendlichen und älteren Altersklassen mit einiger Spielerfahrung</w:t>
-      </w:r>
-      <w:r>
-        <w:t xml:space="preserve">, </w:t>
-      </w:r>
-      <w:r>
-        <w:t>die</w:t>
-      </w:r>
-      <w:r>
-        <w:t xml:space="preserve"> sich für Survival</w:t>
-      </w:r>
-      <w:r>
-        <w:t>- und Actionspiele mit Puzzleelementen interessieren. Die Spieler sollten ein Interesse am Erforschen einer neuen Welt mitbringen.</w:t>
-      </w:r>
-    </w:p>
-    <w:p>
-      <w:pPr>
-        <w:pStyle w:val="Heading2"/>
-      </w:pPr>
-      <w:r>
+        <w:rPr/>
+      </w:pPr>
+      <w:r>
+        <w:rPr/>
         <w:t>Gegenstand und Ziel des Spiels</w:t>
       </w:r>
     </w:p>
     <w:p>
-      <w:r>
-        <w:t xml:space="preserve">Grundlegend handelt es sich um ein </w:t>
-      </w:r>
-      <w:proofErr w:type="spellStart"/>
-      <w:r>
-        <w:t>storybasiertes</w:t>
-      </w:r>
-      <w:proofErr w:type="spellEnd"/>
-      <w:r>
-        <w:t xml:space="preserve"> Survivalspiel für eine Person.</w:t>
-      </w:r>
-    </w:p>
-    <w:p>
-      <w:r>
-        <w:t>Der Spieler erforscht eine zerstörte Welt</w:t>
-      </w:r>
-      <w:r>
-        <w:t>, dabei hat der Spieler die Fähigkeit zu einem Zeitpunkt wenige Minuten vor Eintritt des Unglücks zurückzureisen.</w:t>
-      </w:r>
-    </w:p>
-    <w:p>
-      <w:r>
-        <w:rPr>
-          <w:noProof/>
-          <w:sz w:val="20"/>
-        </w:rPr>
+      <w:pPr>
+        <w:pStyle w:val="Normal"/>
+        <w:rPr/>
+      </w:pPr>
+      <w:r>
+        <w:rPr/>
+        <w:t>Grundlegend handelt es sich um ein storybasiertes Survivalspiel für eine Person.</w:t>
+      </w:r>
+    </w:p>
+    <w:p>
+      <w:pPr>
+        <w:pStyle w:val="Normal"/>
+        <w:rPr/>
+      </w:pPr>
+      <w:r>
+        <w:rPr/>
+        <w:t>Der Spieler erforscht eine zerstörte Welt, dabei hat der Spieler die Fähigkeit zu einem Zeitpunkt wenige Minuten vor Eintritt des Unglücks zurückzureisen.</w:t>
+      </w:r>
+    </w:p>
+    <w:p>
+      <w:pPr>
+        <w:pStyle w:val="Normal"/>
+        <w:rPr/>
+      </w:pPr>
+      <w:r>
         <mc:AlternateContent>
           <mc:Choice Requires="wps">
             <w:drawing>
-              <wp:anchor distT="0" distB="0" distL="114300" distR="114300" simplePos="0" relativeHeight="251656704" behindDoc="0" locked="0" layoutInCell="1" allowOverlap="1" wp14:anchorId="24BA6671" wp14:editId="7E8B3C28">
+              <wp:anchor behindDoc="0" distT="0" distB="0" distL="114300" distR="114300" simplePos="0" locked="0" layoutInCell="1" allowOverlap="1" relativeHeight="4" wp14:anchorId="24BA6671">
                 <wp:simplePos x="0" y="0"/>
                 <wp:positionH relativeFrom="column">
-                  <wp:posOffset>2650103</wp:posOffset>
+                  <wp:posOffset>2649855</wp:posOffset>
                 </wp:positionH>
                 <wp:positionV relativeFrom="paragraph">
                   <wp:posOffset>224790</wp:posOffset>
                 </wp:positionV>
-                <wp:extent cx="3771900" cy="685800"/>
+                <wp:extent cx="3772535" cy="686435"/>
                 <wp:effectExtent l="10160" t="8255" r="8890" b="10795"/>
                 <wp:wrapNone/>
-                <wp:docPr id="7" name="Text Box 6"/>
-                <wp:cNvGraphicFramePr>
-                  <a:graphicFrameLocks xmlns:a="http://schemas.openxmlformats.org/drawingml/2006/main"/>
-                </wp:cNvGraphicFramePr>
+                <wp:docPr id="5" name="Text Box 6"/>
                 <a:graphic xmlns:a="http://schemas.openxmlformats.org/drawingml/2006/main">
                   <a:graphicData uri="http://schemas.microsoft.com/office/word/2010/wordprocessingShape">
                     <wps:wsp>
-                      <wps:cNvSpPr txBox="1">
-                        <a:spLocks noChangeArrowheads="1"/>
-                      </wps:cNvSpPr>
-                      <wps:spPr bwMode="auto">
+                      <wps:cNvSpPr/>
+                      <wps:spPr>
                         <a:xfrm>
                           <a:off x="0" y="0"/>
-                          <a:ext cx="3771900" cy="685800"/>
+                          <a:ext cx="3772080" cy="685800"/>
                         </a:xfrm>
                         <a:prstGeom prst="rect">
                           <a:avLst/>
                         </a:prstGeom>
                         <a:solidFill>
-                          <a:srgbClr val="FFFF99"/>
+                          <a:srgbClr val="ffff99"/>
                         </a:solidFill>
-                        <a:ln w="9525">
+                        <a:ln w="9360">
                           <a:solidFill>
                             <a:srgbClr val="000000"/>
                           </a:solidFill>
-                          <a:miter lim="800000"/>
-                          <a:headEnd/>
-                          <a:tailEnd/>
+                          <a:miter/>
                         </a:ln>
                       </wps:spPr>
+                      <wps:style>
+                        <a:lnRef idx="0"/>
+                        <a:fillRef idx="0"/>
+                        <a:effectRef idx="0"/>
+                        <a:fontRef idx="minor"/>
+                      </wps:style>
                       <wps:txbx>
                         <w:txbxContent>
                           <w:p>
                             <w:pPr>
+                              <w:pStyle w:val="FrameContents"/>
                               <w:rPr>
-                                <w:rFonts w:ascii="Arial Narrow" w:hAnsi="Arial Narrow"/>
+                                <w:color w:val="auto"/>
                               </w:rPr>
                             </w:pPr>
                             <w:r>
                               <w:rPr>
                                 <w:rFonts w:ascii="Arial Narrow" w:hAnsi="Arial Narrow"/>
+                                <w:color w:val="auto"/>
                               </w:rPr>
                               <w:t>Erläutern Sie (evtl. unter Einbeziehen von Abbildungen – ggf. auch handgezeichneten Skizzen) den Ablauf des Spiels insgesamt sowie von einzelnen Elementen.</w:t>
                             </w:r>
                           </w:p>
                         </w:txbxContent>
                       </wps:txbx>
-                      <wps:bodyPr rot="0" vert="horz" wrap="square" lIns="91440" tIns="45720" rIns="91440" bIns="45720" anchor="t" anchorCtr="0" upright="1">
+                      <wps:bodyPr>
                         <a:noAutofit/>
                       </wps:bodyPr>
                     </wps:wsp>
                   </a:graphicData>
                 </a:graphic>
-                <wp14:sizeRelH relativeFrom="page">
-                  <wp14:pctWidth>0</wp14:pctWidth>
-                </wp14:sizeRelH>
-                <wp14:sizeRelV relativeFrom="page">
-                  <wp14:pctHeight>0</wp14:pctHeight>
-                </wp14:sizeRelV>
               </wp:anchor>
             </w:drawing>
           </mc:Choice>
           <mc:Fallback>
             <w:pict>
-              <v:shape w14:anchorId="24BA6671" id="Text Box 6" o:spid="_x0000_s1028" type="#_x0000_t202" style="position:absolute;margin-left:208.65pt;margin-top:17.7pt;width:297pt;height:54pt;z-index:251656704;visibility:visible;mso-wrap-style:square;mso-width-percent:0;mso-height-percent:0;mso-wrap-distance-left:9pt;mso-wrap-distance-top:0;mso-wrap-distance-right:9pt;mso-wrap-distance-bottom:0;mso-position-horizontal:absolute;mso-position-horizontal-relative:text;mso-position-vertical:absolute;mso-position-vertical-relative:text;mso-width-percent:0;mso-height-percent:0;mso-width-relative:page;mso-height-relative:page;v-text-anchor:top" o:gfxdata="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" fillcolor="#ff9">
+              <v:rect id="shape_0" ID="Text Box 6" fillcolor="#ffff99" stroked="t" style="position:absolute;margin-left:208.65pt;margin-top:17.7pt;width:296.95pt;height:53.95pt" wp14:anchorId="24BA6671">
+                <w10:wrap type="square"/>
+                <v:fill o:detectmouseclick="t" type="solid" color2="#000066"/>
+                <v:stroke color="black" weight="9360" joinstyle="miter" endcap="flat"/>
                 <v:textbox>
                   <w:txbxContent>
                     <w:p>
                       <w:pPr>
+                        <w:pStyle w:val="FrameContents"/>
                         <w:rPr>
-                          <w:rFonts w:ascii="Arial Narrow" w:hAnsi="Arial Narrow"/>
+                          <w:color w:val="auto"/>
                         </w:rPr>
                       </w:pPr>
                       <w:r>
                         <w:rPr>
                           <w:rFonts w:ascii="Arial Narrow" w:hAnsi="Arial Narrow"/>
+                          <w:color w:val="auto"/>
                         </w:rPr>
                         <w:t>Erläutern Sie (evtl. unter Einbeziehen von Abbildungen – ggf. auch handgezeichneten Skizzen) den Ablauf des Spiels insgesamt sowie von einzelnen Elementen.</w:t>
                       </w:r>
                     </w:p>
                   </w:txbxContent>
                 </v:textbox>
-              </v:shape>
+              </v:rect>
             </w:pict>
           </mc:Fallback>
         </mc:AlternateContent>
       </w:r>
       <w:r>
-        <w:t xml:space="preserve">Ziel des Spiels ist es die Ursache der Katastrophe in Erfahrung zu bringen und </w:t>
-      </w:r>
-      <w:r>
-        <w:t>diese schlussendlich abzuwenden</w:t>
-      </w:r>
-      <w:r>
-        <w:t>.</w:t>
+        <w:rPr/>
+        <w:t>Ziel des Spiels ist es die Ursache der Katastrophe in Erfahrung zu bringen und diese schlussendlich abzuwenden.</w:t>
       </w:r>
     </w:p>
     <w:p>
       <w:pPr>
         <w:pStyle w:val="Heading2"/>
-      </w:pPr>
-      <w:r>
+        <w:rPr/>
+      </w:pPr>
+      <w:r>
+        <w:rPr/>
         <w:t>Abläufe</w:t>
       </w:r>
       <w:bookmarkStart w:id="0" w:name="_GoBack"/>
       <w:bookmarkEnd w:id="0"/>
     </w:p>
     <w:p>
+      <w:pPr>
+        <w:pStyle w:val="Normal"/>
+        <w:rPr/>
+      </w:pPr>
       <w:r>
         <w:rPr>
           <w:b/>
         </w:rPr>
         <w:t>Spielbeginn</w:t>
-      </w:r>
-      <w:r>
+        <w:br/>
+      </w:r>
+      <w:r>
+        <w:rPr/>
+        <w:t>Nach dem Absturz seines Raumschiffes erwacht der Spieler in einer zerstörten Kolonie auf einem Planeten. Anschließend absolviert der Spieler ein grundlegendes Tutorial und wird anschließend in die Welt entlassen.</w:t>
+      </w:r>
+    </w:p>
+    <w:p>
+      <w:pPr>
+        <w:pStyle w:val="Normal"/>
         <w:rPr>
           <w:b/>
-        </w:rPr>
-        <w:br/>
-      </w:r>
-      <w:r>
-        <w:t>Nach</w:t>
-      </w:r>
-      <w:r>
-        <w:t xml:space="preserve"> </w:t>
-      </w:r>
-      <w:r>
-        <w:t>dem</w:t>
-      </w:r>
-      <w:r>
-        <w:t xml:space="preserve"> Absturz seines Raumschiffes </w:t>
-      </w:r>
-      <w:r>
-        <w:t xml:space="preserve">erwacht der Spieler in einer zerstörten Kolonie auf einem Planeten. Anschließend absolviert der Spieler ein grundlegendes Tutorial </w:t>
-      </w:r>
-      <w:r>
-        <w:t>und wird anschließend in die Welt entlassen</w:t>
-      </w:r>
-      <w:r>
-        <w:t>.</w:t>
-      </w:r>
-    </w:p>
-    <w:p>
-      <w:pPr>
-        <w:rPr>
           <w:b/>
         </w:rPr>
       </w:pPr>
       <w:r>
+        <w:rPr/>
         <w:br/>
       </w:r>
       <w:r>
@@ -952,41 +774,77 @@
       </w:r>
     </w:p>
     <w:p>
-      <w:r>
+      <w:pPr>
+        <w:pStyle w:val="Normal"/>
+        <w:rPr/>
+      </w:pPr>
+      <w:r>
+        <w:rPr/>
         <w:t>Der Spieler hat eine feste Kameraeinstellung, welche der Spielfigur aus der 2D Top-Down-Perspektive folgt.</w:t>
       </w:r>
     </w:p>
-    <w:p/>
-    <w:p>
-      <w:pPr>
+    <w:p>
+      <w:pPr>
+        <w:pStyle w:val="Normal"/>
+        <w:rPr/>
+      </w:pPr>
+      <w:r>
+        <w:rPr/>
+      </w:r>
+    </w:p>
+    <w:p>
+      <w:pPr>
+        <w:pStyle w:val="Normal"/>
+        <w:rPr>
+          <w:b/>
+          <w:b/>
+        </w:rPr>
+      </w:pPr>
+      <w:r>
         <w:rPr>
           <w:b/>
         </w:rPr>
-      </w:pPr>
-    </w:p>
-    <w:p>
-      <w:pPr>
+      </w:r>
+    </w:p>
+    <w:p>
+      <w:pPr>
+        <w:pStyle w:val="Normal"/>
+        <w:rPr>
+          <w:b/>
+          <w:b/>
+        </w:rPr>
+      </w:pPr>
+      <w:r>
         <w:rPr>
           <w:b/>
         </w:rPr>
-      </w:pPr>
-      <w:r>
+        <w:t>Bewegung/Interaktion</w:t>
+      </w:r>
+    </w:p>
+    <w:p>
+      <w:pPr>
+        <w:pStyle w:val="Normal"/>
+        <w:rPr/>
+      </w:pPr>
+      <w:r>
+        <w:rPr/>
+        <w:t>Der Spieler bewegt die Spielfigur mit den WASD-Tasten ausgerüstete Gegenstände können mit den Maustasten benutzt werden. Je nach Interaktion und Bewegung wird eine Animation des Gegenstands oder der Spielfigur abgespielt.</w:t>
+      </w:r>
+    </w:p>
+    <w:p>
+      <w:pPr>
+        <w:pStyle w:val="Normal"/>
+        <w:rPr/>
+      </w:pPr>
+      <w:r>
+        <w:rPr/>
+      </w:r>
+    </w:p>
+    <w:p>
+      <w:pPr>
+        <w:pStyle w:val="Normal"/>
         <w:rPr>
           <w:b/>
-        </w:rPr>
-        <w:lastRenderedPageBreak/>
-        <w:t>Bewegung/Interaktion</w:t>
-      </w:r>
-    </w:p>
-    <w:p>
-      <w:r>
-        <w:t>Der Spieler bewegt die Spielfigur mit den WASD-Tasten ausgerüstete Gegenstände können mit den Maustasten benutzt werden. Je nach Interaktion und Bewegung wird eine Animation des Gegenstands oder der Spielfigur abgespielt.</w:t>
-      </w:r>
-    </w:p>
-    <w:p/>
-    <w:p>
-      <w:pPr>
-        <w:rPr>
           <w:b/>
         </w:rPr>
       </w:pPr>
@@ -998,53 +856,45 @@
       </w:r>
     </w:p>
     <w:p>
-      <w:r>
+      <w:pPr>
+        <w:pStyle w:val="Normal"/>
+        <w:rPr/>
+      </w:pPr>
+      <w:r>
+        <w:rPr/>
         <w:t>Die Spielwelt setzt sich aus zwei Teilen zusammen (Gegenwart und Vergangenheit), welche unterschiedliche Herangehensweisen erfordern.</w:t>
       </w:r>
     </w:p>
     <w:p>
-      <w:r>
-        <w:t>Die Gegenwart ist von der Apokalypse gezeichnet</w:t>
-      </w:r>
-      <w:r>
-        <w:t>: B</w:t>
-      </w:r>
-      <w:r>
-        <w:t>estehend au</w:t>
-      </w:r>
-      <w:r>
-        <w:t xml:space="preserve">s einer Welt von Zombies, die bekämpft und Rätseln, welche durch Zeitreisen in die Vergangenheit gelöst werden müssen. </w:t>
-      </w:r>
-    </w:p>
-    <w:p>
-      <w:r>
-        <w:t xml:space="preserve">In dieser wiederum liegt das Hauptaugenmerk auf den Dialogen </w:t>
-      </w:r>
-      <w:r>
-        <w:t>mit der ehemaligen Bevölkerung der Kolonie und dem Erwerb von Schlüsselinformationen/-</w:t>
-      </w:r>
-      <w:proofErr w:type="spellStart"/>
-      <w:r>
-        <w:t>gegenständen</w:t>
-      </w:r>
-      <w:proofErr w:type="spellEnd"/>
-      <w:r>
-        <w:t xml:space="preserve"> zur Auflösung des Mysteriums der Katastrophe.</w:t>
+      <w:pPr>
+        <w:pStyle w:val="Normal"/>
+        <w:rPr/>
+      </w:pPr>
+      <w:r>
+        <w:rPr/>
+        <w:t xml:space="preserve">Die Gegenwart ist von der Apokalypse gezeichnet: Bestehend aus einer Welt von Zombies, die bekämpft und Rätseln, welche durch Zeitreisen in die Vergangenheit gelöst werden müssen. </w:t>
+      </w:r>
+    </w:p>
+    <w:p>
+      <w:pPr>
+        <w:pStyle w:val="Normal"/>
+        <w:rPr/>
+      </w:pPr>
+      <w:r>
+        <w:rPr/>
+        <w:t>In dieser wiederum liegt das Hauptaugenmerk auf den Dialogen mit der ehemaligen Bevölkerung der Kolonie und dem Erwerb von Schlüsselinformationen/-gegenständen zur Auflösung des Mysteriums der Katastrophe.</w:t>
       </w:r>
     </w:p>
     <w:p>
       <w:pPr>
         <w:pStyle w:val="Heading2"/>
-      </w:pPr>
-      <w:r>
-        <w:rPr>
-          <w:noProof/>
-          <w:sz w:val="20"/>
-        </w:rPr>
+        <w:rPr/>
+      </w:pPr>
+      <w:r>
         <mc:AlternateContent>
           <mc:Choice Requires="wps">
             <w:drawing>
-              <wp:anchor distT="0" distB="0" distL="114300" distR="114300" simplePos="0" relativeHeight="251657728" behindDoc="0" locked="0" layoutInCell="1" allowOverlap="1" wp14:anchorId="1DF8B686" wp14:editId="2EBE9D24">
+              <wp:anchor behindDoc="0" distT="0" distB="0" distL="114300" distR="114300" simplePos="0" locked="0" layoutInCell="1" allowOverlap="1" relativeHeight="5" wp14:anchorId="1DF8B686">
                 <wp:simplePos x="0" y="0"/>
                 <wp:positionH relativeFrom="column">
                   <wp:posOffset>1943100</wp:posOffset>
@@ -1052,120 +902,139 @@
                 <wp:positionV relativeFrom="paragraph">
                   <wp:posOffset>235585</wp:posOffset>
                 </wp:positionV>
-                <wp:extent cx="3771900" cy="685800"/>
+                <wp:extent cx="3772535" cy="686435"/>
                 <wp:effectExtent l="13970" t="7620" r="5080" b="11430"/>
                 <wp:wrapNone/>
-                <wp:docPr id="6" name="Text Box 7"/>
-                <wp:cNvGraphicFramePr>
-                  <a:graphicFrameLocks xmlns:a="http://schemas.openxmlformats.org/drawingml/2006/main"/>
-                </wp:cNvGraphicFramePr>
+                <wp:docPr id="7" name="Text Box 7"/>
                 <a:graphic xmlns:a="http://schemas.openxmlformats.org/drawingml/2006/main">
                   <a:graphicData uri="http://schemas.microsoft.com/office/word/2010/wordprocessingShape">
                     <wps:wsp>
-                      <wps:cNvSpPr txBox="1">
-                        <a:spLocks noChangeArrowheads="1"/>
-                      </wps:cNvSpPr>
-                      <wps:spPr bwMode="auto">
+                      <wps:cNvSpPr/>
+                      <wps:spPr>
                         <a:xfrm>
                           <a:off x="0" y="0"/>
-                          <a:ext cx="3771900" cy="685800"/>
+                          <a:ext cx="3772080" cy="685800"/>
                         </a:xfrm>
                         <a:prstGeom prst="rect">
                           <a:avLst/>
                         </a:prstGeom>
                         <a:solidFill>
-                          <a:srgbClr val="FFFF99"/>
+                          <a:srgbClr val="ffff99"/>
                         </a:solidFill>
-                        <a:ln w="9525">
+                        <a:ln w="9360">
                           <a:solidFill>
                             <a:srgbClr val="000000"/>
                           </a:solidFill>
-                          <a:miter lim="800000"/>
-                          <a:headEnd/>
-                          <a:tailEnd/>
+                          <a:miter/>
                         </a:ln>
                       </wps:spPr>
+                      <wps:style>
+                        <a:lnRef idx="0"/>
+                        <a:fillRef idx="0"/>
+                        <a:effectRef idx="0"/>
+                        <a:fontRef idx="minor"/>
+                      </wps:style>
                       <wps:txbx>
                         <w:txbxContent>
                           <w:p>
                             <w:pPr>
+                              <w:pStyle w:val="FrameContents"/>
                               <w:rPr>
-                                <w:rFonts w:ascii="Arial Narrow" w:hAnsi="Arial Narrow"/>
+                                <w:color w:val="auto"/>
                               </w:rPr>
                             </w:pPr>
                             <w:r>
                               <w:rPr>
                                 <w:rFonts w:ascii="Arial Narrow" w:hAnsi="Arial Narrow"/>
+                                <w:color w:val="auto"/>
                               </w:rPr>
                               <w:t>Beschreiben Sie die Regeln, die für das Spiel gelten sollen – sowohl explizite Spielregeln als auch zu implementierende interne Regeln.</w:t>
                             </w:r>
                           </w:p>
                         </w:txbxContent>
                       </wps:txbx>
-                      <wps:bodyPr rot="0" vert="horz" wrap="square" lIns="91440" tIns="45720" rIns="91440" bIns="45720" anchor="t" anchorCtr="0" upright="1">
+                      <wps:bodyPr>
                         <a:noAutofit/>
                       </wps:bodyPr>
                     </wps:wsp>
                   </a:graphicData>
                 </a:graphic>
-                <wp14:sizeRelH relativeFrom="page">
-                  <wp14:pctWidth>0</wp14:pctWidth>
-                </wp14:sizeRelH>
-                <wp14:sizeRelV relativeFrom="page">
-                  <wp14:pctHeight>0</wp14:pctHeight>
-                </wp14:sizeRelV>
               </wp:anchor>
             </w:drawing>
           </mc:Choice>
           <mc:Fallback>
             <w:pict>
-              <v:shape w14:anchorId="1DF8B686" id="Text Box 7" o:spid="_x0000_s1029" type="#_x0000_t202" style="position:absolute;margin-left:153pt;margin-top:18.55pt;width:297pt;height:54pt;z-index:251657728;visibility:visible;mso-wrap-style:square;mso-width-percent:0;mso-height-percent:0;mso-wrap-distance-left:9pt;mso-wrap-distance-top:0;mso-wrap-distance-right:9pt;mso-wrap-distance-bottom:0;mso-position-horizontal:absolute;mso-position-horizontal-relative:text;mso-position-vertical:absolute;mso-position-vertical-relative:text;mso-width-percent:0;mso-height-percent:0;mso-width-relative:page;mso-height-relative:page;v-text-anchor:top" o:gfxdata="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" fillcolor="#ff9">
+              <v:rect id="shape_0" ID="Text Box 7" fillcolor="#ffff99" stroked="t" style="position:absolute;margin-left:153pt;margin-top:18.55pt;width:296.95pt;height:53.95pt" wp14:anchorId="1DF8B686">
+                <w10:wrap type="square"/>
+                <v:fill o:detectmouseclick="t" type="solid" color2="#000066"/>
+                <v:stroke color="black" weight="9360" joinstyle="miter" endcap="flat"/>
                 <v:textbox>
                   <w:txbxContent>
                     <w:p>
                       <w:pPr>
+                        <w:pStyle w:val="FrameContents"/>
                         <w:rPr>
-                          <w:rFonts w:ascii="Arial Narrow" w:hAnsi="Arial Narrow"/>
+                          <w:color w:val="auto"/>
                         </w:rPr>
                       </w:pPr>
                       <w:r>
                         <w:rPr>
                           <w:rFonts w:ascii="Arial Narrow" w:hAnsi="Arial Narrow"/>
+                          <w:color w:val="auto"/>
                         </w:rPr>
                         <w:t>Beschreiben Sie die Regeln, die für das Spiel gelten sollen – sowohl explizite Spielregeln als auch zu implementierende interne Regeln.</w:t>
                       </w:r>
                     </w:p>
                   </w:txbxContent>
                 </v:textbox>
-              </v:shape>
+              </v:rect>
             </w:pict>
           </mc:Fallback>
         </mc:AlternateContent>
       </w:r>
       <w:r>
+        <w:rPr/>
         <w:t>Regeln</w:t>
       </w:r>
     </w:p>
     <w:p>
-      <w:r>
+      <w:pPr>
+        <w:pStyle w:val="Normal"/>
+        <w:rPr/>
+      </w:pPr>
+      <w:r>
+        <w:rPr/>
         <w:t>(...)</w:t>
       </w:r>
     </w:p>
-    <w:p/>
-    <w:p/>
+    <w:p>
+      <w:pPr>
+        <w:pStyle w:val="Normal"/>
+        <w:rPr/>
+      </w:pPr>
+      <w:r>
+        <w:rPr/>
+      </w:r>
+    </w:p>
+    <w:p>
+      <w:pPr>
+        <w:pStyle w:val="Normal"/>
+        <w:rPr/>
+      </w:pPr>
+      <w:r>
+        <w:rPr/>
+      </w:r>
+    </w:p>
     <w:p>
       <w:pPr>
         <w:pStyle w:val="Heading2"/>
-      </w:pPr>
-      <w:r>
-        <w:rPr>
-          <w:noProof/>
-          <w:sz w:val="20"/>
-        </w:rPr>
+        <w:rPr/>
+      </w:pPr>
+      <w:r>
         <mc:AlternateContent>
           <mc:Choice Requires="wps">
             <w:drawing>
-              <wp:anchor distT="0" distB="0" distL="114300" distR="114300" simplePos="0" relativeHeight="251658752" behindDoc="0" locked="0" layoutInCell="1" allowOverlap="1" wp14:anchorId="697EF25E" wp14:editId="4834C00A">
+              <wp:anchor behindDoc="0" distT="0" distB="0" distL="114300" distR="114300" simplePos="0" locked="0" layoutInCell="1" allowOverlap="1" relativeHeight="6" wp14:anchorId="697EF25E">
                 <wp:simplePos x="0" y="0"/>
                 <wp:positionH relativeFrom="column">
                   <wp:posOffset>2057400</wp:posOffset>
@@ -1173,20 +1042,15 @@
                 <wp:positionV relativeFrom="paragraph">
                   <wp:posOffset>168275</wp:posOffset>
                 </wp:positionV>
-                <wp:extent cx="4114800" cy="685800"/>
+                <wp:extent cx="4115435" cy="686435"/>
                 <wp:effectExtent l="13970" t="13335" r="5080" b="5715"/>
                 <wp:wrapNone/>
-                <wp:docPr id="5" name="Text Box 8"/>
-                <wp:cNvGraphicFramePr>
-                  <a:graphicFrameLocks xmlns:a="http://schemas.openxmlformats.org/drawingml/2006/main"/>
-                </wp:cNvGraphicFramePr>
+                <wp:docPr id="9" name="Text Box 8"/>
                 <a:graphic xmlns:a="http://schemas.openxmlformats.org/drawingml/2006/main">
                   <a:graphicData uri="http://schemas.microsoft.com/office/word/2010/wordprocessingShape">
                     <wps:wsp>
-                      <wps:cNvSpPr txBox="1">
-                        <a:spLocks noChangeArrowheads="1"/>
-                      </wps:cNvSpPr>
-                      <wps:spPr bwMode="auto">
+                      <wps:cNvSpPr/>
+                      <wps:spPr>
                         <a:xfrm>
                           <a:off x="0" y="0"/>
                           <a:ext cx="4114800" cy="685800"/>
@@ -1195,102 +1059,123 @@
                           <a:avLst/>
                         </a:prstGeom>
                         <a:solidFill>
-                          <a:srgbClr val="FFFF99"/>
+                          <a:srgbClr val="ffff99"/>
                         </a:solidFill>
-                        <a:ln w="9525">
+                        <a:ln w="9360">
                           <a:solidFill>
                             <a:srgbClr val="000000"/>
                           </a:solidFill>
-                          <a:miter lim="800000"/>
-                          <a:headEnd/>
-                          <a:tailEnd/>
+                          <a:miter/>
                         </a:ln>
                       </wps:spPr>
+                      <wps:style>
+                        <a:lnRef idx="0"/>
+                        <a:fillRef idx="0"/>
+                        <a:effectRef idx="0"/>
+                        <a:fontRef idx="minor"/>
+                      </wps:style>
                       <wps:txbx>
                         <w:txbxContent>
                           <w:p>
                             <w:pPr>
+                              <w:pStyle w:val="FrameContents"/>
                               <w:rPr>
-                                <w:rFonts w:ascii="Arial Narrow" w:hAnsi="Arial Narrow"/>
+                                <w:color w:val="auto"/>
                               </w:rPr>
                             </w:pPr>
                             <w:r>
                               <w:rPr>
                                 <w:rFonts w:ascii="Arial Narrow" w:hAnsi="Arial Narrow"/>
+                                <w:color w:val="auto"/>
                               </w:rPr>
                               <w:t>Fassen Sie kurz zusammen, welche relevante Infrastruktur zur Verfügung steht bzw. ggf. noch benötigt wird und schätzen Sie den eigenen Aufwand im Hinblick auf die geplanten Tätigkeiten ab.</w:t>
                             </w:r>
                           </w:p>
                         </w:txbxContent>
                       </wps:txbx>
-                      <wps:bodyPr rot="0" vert="horz" wrap="square" lIns="91440" tIns="45720" rIns="91440" bIns="45720" anchor="t" anchorCtr="0" upright="1">
+                      <wps:bodyPr>
                         <a:noAutofit/>
                       </wps:bodyPr>
                     </wps:wsp>
                   </a:graphicData>
                 </a:graphic>
-                <wp14:sizeRelH relativeFrom="page">
-                  <wp14:pctWidth>0</wp14:pctWidth>
-                </wp14:sizeRelH>
-                <wp14:sizeRelV relativeFrom="page">
-                  <wp14:pctHeight>0</wp14:pctHeight>
-                </wp14:sizeRelV>
               </wp:anchor>
             </w:drawing>
           </mc:Choice>
           <mc:Fallback>
             <w:pict>
-              <v:shape w14:anchorId="697EF25E" id="Text Box 8" o:spid="_x0000_s1030" type="#_x0000_t202" style="position:absolute;margin-left:162pt;margin-top:13.25pt;width:324pt;height:54pt;z-index:251658752;visibility:visible;mso-wrap-style:square;mso-width-percent:0;mso-height-percent:0;mso-wrap-distance-left:9pt;mso-wrap-distance-top:0;mso-wrap-distance-right:9pt;mso-wrap-distance-bottom:0;mso-position-horizontal:absolute;mso-position-horizontal-relative:text;mso-position-vertical:absolute;mso-position-vertical-relative:text;mso-width-percent:0;mso-height-percent:0;mso-width-relative:page;mso-height-relative:page;v-text-anchor:top" o:gfxdata="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" fillcolor="#ff9">
+              <v:rect id="shape_0" ID="Text Box 8" fillcolor="#ffff99" stroked="t" style="position:absolute;margin-left:162pt;margin-top:13.25pt;width:323.95pt;height:53.95pt" wp14:anchorId="697EF25E">
+                <w10:wrap type="square"/>
+                <v:fill o:detectmouseclick="t" type="solid" color2="#000066"/>
+                <v:stroke color="black" weight="9360" joinstyle="miter" endcap="flat"/>
                 <v:textbox>
                   <w:txbxContent>
                     <w:p>
                       <w:pPr>
+                        <w:pStyle w:val="FrameContents"/>
                         <w:rPr>
-                          <w:rFonts w:ascii="Arial Narrow" w:hAnsi="Arial Narrow"/>
+                          <w:color w:val="auto"/>
                         </w:rPr>
                       </w:pPr>
                       <w:r>
                         <w:rPr>
                           <w:rFonts w:ascii="Arial Narrow" w:hAnsi="Arial Narrow"/>
+                          <w:color w:val="auto"/>
                         </w:rPr>
                         <w:t>Fassen Sie kurz zusammen, welche relevante Infrastruktur zur Verfügung steht bzw. ggf. noch benötigt wird und schätzen Sie den eigenen Aufwand im Hinblick auf die geplanten Tätigkeiten ab.</w:t>
                       </w:r>
                     </w:p>
                   </w:txbxContent>
                 </v:textbox>
-              </v:shape>
+              </v:rect>
             </w:pict>
           </mc:Fallback>
         </mc:AlternateContent>
       </w:r>
       <w:r>
+        <w:rPr/>
         <w:t>Ressourcen</w:t>
       </w:r>
     </w:p>
     <w:p>
-      <w:r>
+      <w:pPr>
+        <w:pStyle w:val="Normal"/>
+        <w:rPr/>
+      </w:pPr>
+      <w:r>
+        <w:rPr/>
         <w:t>(...)</w:t>
       </w:r>
     </w:p>
-    <w:p/>
+    <w:p>
+      <w:pPr>
+        <w:pStyle w:val="Normal"/>
+        <w:rPr/>
+      </w:pPr>
+      <w:r>
+        <w:rPr/>
+      </w:r>
+    </w:p>
     <w:p>
       <w:pPr>
         <w:pStyle w:val="Heading2"/>
-      </w:pPr>
-      <w:r>
+        <w:rPr/>
+      </w:pPr>
+      <w:r>
+        <w:rPr/>
         <w:t>(potenzielle) Konflikte, absehbare Schwierigkeiten</w:t>
       </w:r>
     </w:p>
     <w:p>
-      <w:r>
-        <w:rPr>
-          <w:noProof/>
-          <w:sz w:val="20"/>
-        </w:rPr>
+      <w:pPr>
+        <w:pStyle w:val="Normal"/>
+        <w:rPr/>
+      </w:pPr>
+      <w:r>
         <mc:AlternateContent>
           <mc:Choice Requires="wps">
             <w:drawing>
-              <wp:anchor distT="0" distB="0" distL="114300" distR="114300" simplePos="0" relativeHeight="251659776" behindDoc="0" locked="0" layoutInCell="1" allowOverlap="1" wp14:anchorId="4624E91F" wp14:editId="1BF204E1">
+              <wp:anchor behindDoc="0" distT="0" distB="0" distL="114300" distR="114300" simplePos="0" locked="0" layoutInCell="1" allowOverlap="1" relativeHeight="7" wp14:anchorId="4624E91F">
                 <wp:simplePos x="0" y="0"/>
                 <wp:positionH relativeFrom="column">
                   <wp:posOffset>2171700</wp:posOffset>
@@ -1298,116 +1183,138 @@
                 <wp:positionV relativeFrom="paragraph">
                   <wp:posOffset>285115</wp:posOffset>
                 </wp:positionV>
-                <wp:extent cx="3771900" cy="457200"/>
+                <wp:extent cx="3772535" cy="457835"/>
                 <wp:effectExtent l="13970" t="12700" r="5080" b="6350"/>
                 <wp:wrapNone/>
-                <wp:docPr id="4" name="Text Box 9"/>
-                <wp:cNvGraphicFramePr>
-                  <a:graphicFrameLocks xmlns:a="http://schemas.openxmlformats.org/drawingml/2006/main"/>
-                </wp:cNvGraphicFramePr>
+                <wp:docPr id="11" name="Text Box 9"/>
                 <a:graphic xmlns:a="http://schemas.openxmlformats.org/drawingml/2006/main">
                   <a:graphicData uri="http://schemas.microsoft.com/office/word/2010/wordprocessingShape">
                     <wps:wsp>
-                      <wps:cNvSpPr txBox="1">
-                        <a:spLocks noChangeArrowheads="1"/>
-                      </wps:cNvSpPr>
-                      <wps:spPr bwMode="auto">
+                      <wps:cNvSpPr/>
+                      <wps:spPr>
                         <a:xfrm>
                           <a:off x="0" y="0"/>
-                          <a:ext cx="3771900" cy="457200"/>
+                          <a:ext cx="3772080" cy="457200"/>
                         </a:xfrm>
                         <a:prstGeom prst="rect">
                           <a:avLst/>
                         </a:prstGeom>
                         <a:solidFill>
-                          <a:srgbClr val="FFFF99"/>
+                          <a:srgbClr val="ffff99"/>
                         </a:solidFill>
-                        <a:ln w="9525">
+                        <a:ln w="9360">
                           <a:solidFill>
                             <a:srgbClr val="000000"/>
                           </a:solidFill>
-                          <a:miter lim="800000"/>
-                          <a:headEnd/>
-                          <a:tailEnd/>
+                          <a:miter/>
                         </a:ln>
                       </wps:spPr>
+                      <wps:style>
+                        <a:lnRef idx="0"/>
+                        <a:fillRef idx="0"/>
+                        <a:effectRef idx="0"/>
+                        <a:fontRef idx="minor"/>
+                      </wps:style>
                       <wps:txbx>
                         <w:txbxContent>
                           <w:p>
                             <w:pPr>
+                              <w:pStyle w:val="FrameContents"/>
                               <w:rPr>
-                                <w:rFonts w:ascii="Arial Narrow" w:hAnsi="Arial Narrow"/>
+                                <w:color w:val="auto"/>
                               </w:rPr>
                             </w:pPr>
                             <w:r>
                               <w:rPr>
                                 <w:rFonts w:ascii="Arial Narrow" w:hAnsi="Arial Narrow"/>
+                                <w:color w:val="auto"/>
                               </w:rPr>
                               <w:t>Benennen Sie potenzielle Konfliktfelder sowie absehbare Schwierigkeiten und wie damit ggf. umgegangen werden soll.</w:t>
                             </w:r>
                           </w:p>
                         </w:txbxContent>
                       </wps:txbx>
-                      <wps:bodyPr rot="0" vert="horz" wrap="square" lIns="91440" tIns="45720" rIns="91440" bIns="45720" anchor="t" anchorCtr="0" upright="1">
+                      <wps:bodyPr>
                         <a:noAutofit/>
                       </wps:bodyPr>
                     </wps:wsp>
                   </a:graphicData>
                 </a:graphic>
-                <wp14:sizeRelH relativeFrom="page">
-                  <wp14:pctWidth>0</wp14:pctWidth>
-                </wp14:sizeRelH>
-                <wp14:sizeRelV relativeFrom="page">
-                  <wp14:pctHeight>0</wp14:pctHeight>
-                </wp14:sizeRelV>
               </wp:anchor>
             </w:drawing>
           </mc:Choice>
           <mc:Fallback>
             <w:pict>
-              <v:shape w14:anchorId="4624E91F" id="Text Box 9" o:spid="_x0000_s1031" type="#_x0000_t202" style="position:absolute;margin-left:171pt;margin-top:22.45pt;width:297pt;height:36pt;z-index:251659776;visibility:visible;mso-wrap-style:square;mso-width-percent:0;mso-height-percent:0;mso-wrap-distance-left:9pt;mso-wrap-distance-top:0;mso-wrap-distance-right:9pt;mso-wrap-distance-bottom:0;mso-position-horizontal:absolute;mso-position-horizontal-relative:text;mso-position-vertical:absolute;mso-position-vertical-relative:text;mso-width-percent:0;mso-height-percent:0;mso-width-relative:page;mso-height-relative:page;v-text-anchor:top" o:gfxdata="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" fillcolor="#ff9">
+              <v:rect id="shape_0" ID="Text Box 9" fillcolor="#ffff99" stroked="t" style="position:absolute;margin-left:171pt;margin-top:22.45pt;width:296.95pt;height:35.95pt" wp14:anchorId="4624E91F">
+                <w10:wrap type="square"/>
+                <v:fill o:detectmouseclick="t" type="solid" color2="#000066"/>
+                <v:stroke color="black" weight="9360" joinstyle="miter" endcap="flat"/>
                 <v:textbox>
                   <w:txbxContent>
                     <w:p>
                       <w:pPr>
+                        <w:pStyle w:val="FrameContents"/>
                         <w:rPr>
-                          <w:rFonts w:ascii="Arial Narrow" w:hAnsi="Arial Narrow"/>
+                          <w:color w:val="auto"/>
                         </w:rPr>
                       </w:pPr>
                       <w:r>
                         <w:rPr>
                           <w:rFonts w:ascii="Arial Narrow" w:hAnsi="Arial Narrow"/>
+                          <w:color w:val="auto"/>
                         </w:rPr>
                         <w:t>Benennen Sie potenzielle Konfliktfelder sowie absehbare Schwierigkeiten und wie damit ggf. umgegangen werden soll.</w:t>
                       </w:r>
                     </w:p>
                   </w:txbxContent>
                 </v:textbox>
-              </v:shape>
+              </v:rect>
             </w:pict>
           </mc:Fallback>
         </mc:AlternateContent>
       </w:r>
       <w:r>
+        <w:rPr/>
         <w:t>(...)</w:t>
       </w:r>
     </w:p>
-    <w:p/>
-    <w:p/>
-    <w:p/>
+    <w:p>
+      <w:pPr>
+        <w:pStyle w:val="Normal"/>
+        <w:rPr/>
+      </w:pPr>
+      <w:r>
+        <w:rPr/>
+      </w:r>
+    </w:p>
+    <w:p>
+      <w:pPr>
+        <w:pStyle w:val="Normal"/>
+        <w:rPr/>
+      </w:pPr>
+      <w:r>
+        <w:rPr/>
+      </w:r>
+    </w:p>
+    <w:p>
+      <w:pPr>
+        <w:pStyle w:val="Normal"/>
+        <w:rPr/>
+      </w:pPr>
+      <w:r>
+        <w:rPr/>
+      </w:r>
+    </w:p>
     <w:p>
       <w:pPr>
         <w:pStyle w:val="Heading2"/>
-      </w:pPr>
-      <w:r>
-        <w:rPr>
-          <w:noProof/>
-          <w:sz w:val="20"/>
-        </w:rPr>
+        <w:rPr/>
+      </w:pPr>
+      <w:r>
         <mc:AlternateContent>
           <mc:Choice Requires="wps">
             <w:drawing>
-              <wp:anchor distT="0" distB="0" distL="114300" distR="114300" simplePos="0" relativeHeight="251660800" behindDoc="0" locked="0" layoutInCell="1" allowOverlap="1" wp14:anchorId="11103676" wp14:editId="4A45B98D">
+              <wp:anchor behindDoc="0" distT="0" distB="0" distL="114300" distR="114300" simplePos="0" locked="0" layoutInCell="1" allowOverlap="1" relativeHeight="8" wp14:anchorId="11103676">
                 <wp:simplePos x="0" y="0"/>
                 <wp:positionH relativeFrom="column">
                   <wp:posOffset>2286000</wp:posOffset>
@@ -1415,121 +1322,148 @@
                 <wp:positionV relativeFrom="paragraph">
                   <wp:posOffset>228600</wp:posOffset>
                 </wp:positionV>
-                <wp:extent cx="3771900" cy="571500"/>
+                <wp:extent cx="3772535" cy="572135"/>
                 <wp:effectExtent l="13970" t="9525" r="5080" b="9525"/>
                 <wp:wrapNone/>
-                <wp:docPr id="3" name="Text Box 10"/>
-                <wp:cNvGraphicFramePr>
-                  <a:graphicFrameLocks xmlns:a="http://schemas.openxmlformats.org/drawingml/2006/main"/>
-                </wp:cNvGraphicFramePr>
+                <wp:docPr id="13" name="Text Box 10"/>
                 <a:graphic xmlns:a="http://schemas.openxmlformats.org/drawingml/2006/main">
                   <a:graphicData uri="http://schemas.microsoft.com/office/word/2010/wordprocessingShape">
                     <wps:wsp>
-                      <wps:cNvSpPr txBox="1">
-                        <a:spLocks noChangeArrowheads="1"/>
-                      </wps:cNvSpPr>
-                      <wps:spPr bwMode="auto">
+                      <wps:cNvSpPr/>
+                      <wps:spPr>
                         <a:xfrm>
                           <a:off x="0" y="0"/>
-                          <a:ext cx="3771900" cy="571500"/>
+                          <a:ext cx="3772080" cy="571680"/>
                         </a:xfrm>
                         <a:prstGeom prst="rect">
                           <a:avLst/>
                         </a:prstGeom>
                         <a:solidFill>
-                          <a:srgbClr val="FFFF99"/>
+                          <a:srgbClr val="ffff99"/>
                         </a:solidFill>
-                        <a:ln w="9525">
+                        <a:ln w="9360">
                           <a:solidFill>
                             <a:srgbClr val="000000"/>
                           </a:solidFill>
-                          <a:miter lim="800000"/>
-                          <a:headEnd/>
-                          <a:tailEnd/>
+                          <a:miter/>
                         </a:ln>
                       </wps:spPr>
+                      <wps:style>
+                        <a:lnRef idx="0"/>
+                        <a:fillRef idx="0"/>
+                        <a:effectRef idx="0"/>
+                        <a:fontRef idx="minor"/>
+                      </wps:style>
                       <wps:txbx>
                         <w:txbxContent>
                           <w:p>
                             <w:pPr>
+                              <w:pStyle w:val="FrameContents"/>
                               <w:rPr>
-                                <w:rFonts w:ascii="Arial Narrow" w:hAnsi="Arial Narrow"/>
+                                <w:color w:val="auto"/>
                               </w:rPr>
                             </w:pPr>
                             <w:r>
                               <w:rPr>
                                 <w:rFonts w:ascii="Arial Narrow" w:hAnsi="Arial Narrow"/>
+                                <w:color w:val="auto"/>
                               </w:rPr>
                               <w:t>Betrachten Sie realistisch Rahmenbedingungen, die für das zu erstellende Produkt gelten (z.B. technisch, juristisch, etc.).</w:t>
                             </w:r>
                           </w:p>
                         </w:txbxContent>
                       </wps:txbx>
-                      <wps:bodyPr rot="0" vert="horz" wrap="square" lIns="91440" tIns="45720" rIns="91440" bIns="45720" anchor="t" anchorCtr="0" upright="1">
+                      <wps:bodyPr>
                         <a:noAutofit/>
                       </wps:bodyPr>
                     </wps:wsp>
                   </a:graphicData>
                 </a:graphic>
-                <wp14:sizeRelH relativeFrom="page">
-                  <wp14:pctWidth>0</wp14:pctWidth>
-                </wp14:sizeRelH>
-                <wp14:sizeRelV relativeFrom="page">
-                  <wp14:pctHeight>0</wp14:pctHeight>
-                </wp14:sizeRelV>
               </wp:anchor>
             </w:drawing>
           </mc:Choice>
           <mc:Fallback>
             <w:pict>
-              <v:shape w14:anchorId="11103676" id="Text Box 10" o:spid="_x0000_s1032" type="#_x0000_t202" style="position:absolute;margin-left:180pt;margin-top:18pt;width:297pt;height:45pt;z-index:251660800;visibility:visible;mso-wrap-style:square;mso-width-percent:0;mso-height-percent:0;mso-wrap-distance-left:9pt;mso-wrap-distance-top:0;mso-wrap-distance-right:9pt;mso-wrap-distance-bottom:0;mso-position-horizontal:absolute;mso-position-horizontal-relative:text;mso-position-vertical:absolute;mso-position-vertical-relative:text;mso-width-percent:0;mso-height-percent:0;mso-width-relative:page;mso-height-relative:page;v-text-anchor:top" o:gfxdata="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" fillcolor="#ff9">
+              <v:rect id="shape_0" ID="Text Box 10" fillcolor="#ffff99" stroked="t" style="position:absolute;margin-left:180pt;margin-top:18pt;width:296.95pt;height:44.95pt" wp14:anchorId="11103676">
+                <w10:wrap type="square"/>
+                <v:fill o:detectmouseclick="t" type="solid" color2="#000066"/>
+                <v:stroke color="black" weight="9360" joinstyle="miter" endcap="flat"/>
                 <v:textbox>
                   <w:txbxContent>
                     <w:p>
                       <w:pPr>
+                        <w:pStyle w:val="FrameContents"/>
                         <w:rPr>
-                          <w:rFonts w:ascii="Arial Narrow" w:hAnsi="Arial Narrow"/>
+                          <w:color w:val="auto"/>
                         </w:rPr>
                       </w:pPr>
                       <w:r>
                         <w:rPr>
                           <w:rFonts w:ascii="Arial Narrow" w:hAnsi="Arial Narrow"/>
+                          <w:color w:val="auto"/>
                         </w:rPr>
                         <w:t>Betrachten Sie realistisch Rahmenbedingungen, die für das zu erstellende Produkt gelten (z.B. technisch, juristisch, etc.).</w:t>
                       </w:r>
                     </w:p>
                   </w:txbxContent>
                 </v:textbox>
-              </v:shape>
+              </v:rect>
             </w:pict>
           </mc:Fallback>
         </mc:AlternateContent>
       </w:r>
       <w:r>
+        <w:rPr/>
         <w:t>Rahmenbedingungen</w:t>
       </w:r>
     </w:p>
     <w:p>
-      <w:r>
+      <w:pPr>
+        <w:pStyle w:val="Normal"/>
+        <w:rPr/>
+      </w:pPr>
+      <w:r>
+        <w:rPr/>
         <w:t>(...)</w:t>
       </w:r>
     </w:p>
-    <w:p/>
-    <w:p/>
-    <w:p/>
+    <w:p>
+      <w:pPr>
+        <w:pStyle w:val="Normal"/>
+        <w:rPr/>
+      </w:pPr>
+      <w:r>
+        <w:rPr/>
+      </w:r>
+    </w:p>
+    <w:p>
+      <w:pPr>
+        <w:pStyle w:val="Normal"/>
+        <w:rPr/>
+      </w:pPr>
+      <w:r>
+        <w:rPr/>
+      </w:r>
+    </w:p>
+    <w:p>
+      <w:pPr>
+        <w:pStyle w:val="Normal"/>
+        <w:rPr/>
+      </w:pPr>
+      <w:r>
+        <w:rPr/>
+      </w:r>
+    </w:p>
     <w:p>
       <w:pPr>
         <w:pStyle w:val="Heading2"/>
-      </w:pPr>
-      <w:r>
-        <w:rPr>
-          <w:noProof/>
-          <w:sz w:val="20"/>
-        </w:rPr>
+        <w:rPr/>
+      </w:pPr>
+      <w:r>
         <mc:AlternateContent>
           <mc:Choice Requires="wps">
             <w:drawing>
-              <wp:anchor distT="0" distB="0" distL="114300" distR="114300" simplePos="0" relativeHeight="251661824" behindDoc="0" locked="0" layoutInCell="1" allowOverlap="1" wp14:anchorId="36060B6F" wp14:editId="205CBD72">
+              <wp:anchor behindDoc="0" distT="0" distB="0" distL="114300" distR="114300" simplePos="0" locked="0" layoutInCell="1" allowOverlap="1" relativeHeight="9" wp14:anchorId="36060B6F">
                 <wp:simplePos x="0" y="0"/>
                 <wp:positionH relativeFrom="column">
                   <wp:posOffset>2171700</wp:posOffset>
@@ -1537,122 +1471,130 @@
                 <wp:positionV relativeFrom="paragraph">
                   <wp:posOffset>313690</wp:posOffset>
                 </wp:positionV>
-                <wp:extent cx="3771900" cy="571500"/>
+                <wp:extent cx="3772535" cy="572135"/>
                 <wp:effectExtent l="13970" t="9525" r="5080" b="9525"/>
                 <wp:wrapNone/>
-                <wp:docPr id="2" name="Text Box 11"/>
-                <wp:cNvGraphicFramePr>
-                  <a:graphicFrameLocks xmlns:a="http://schemas.openxmlformats.org/drawingml/2006/main"/>
-                </wp:cNvGraphicFramePr>
+                <wp:docPr id="15" name="Text Box 11"/>
                 <a:graphic xmlns:a="http://schemas.openxmlformats.org/drawingml/2006/main">
                   <a:graphicData uri="http://schemas.microsoft.com/office/word/2010/wordprocessingShape">
                     <wps:wsp>
-                      <wps:cNvSpPr txBox="1">
-                        <a:spLocks noChangeArrowheads="1"/>
-                      </wps:cNvSpPr>
-                      <wps:spPr bwMode="auto">
+                      <wps:cNvSpPr/>
+                      <wps:spPr>
                         <a:xfrm>
                           <a:off x="0" y="0"/>
-                          <a:ext cx="3771900" cy="571500"/>
+                          <a:ext cx="3772080" cy="571680"/>
                         </a:xfrm>
                         <a:prstGeom prst="rect">
                           <a:avLst/>
                         </a:prstGeom>
                         <a:solidFill>
-                          <a:srgbClr val="FFFF99"/>
+                          <a:srgbClr val="ffff99"/>
                         </a:solidFill>
-                        <a:ln w="9525">
+                        <a:ln w="9360">
                           <a:solidFill>
                             <a:srgbClr val="000000"/>
                           </a:solidFill>
-                          <a:miter lim="800000"/>
-                          <a:headEnd/>
-                          <a:tailEnd/>
+                          <a:miter/>
                         </a:ln>
                       </wps:spPr>
+                      <wps:style>
+                        <a:lnRef idx="0"/>
+                        <a:fillRef idx="0"/>
+                        <a:effectRef idx="0"/>
+                        <a:fontRef idx="minor"/>
+                      </wps:style>
                       <wps:txbx>
                         <w:txbxContent>
                           <w:p>
                             <w:pPr>
+                              <w:pStyle w:val="FrameContents"/>
                               <w:rPr>
-                                <w:rFonts w:ascii="Arial Narrow" w:hAnsi="Arial Narrow"/>
+                                <w:color w:val="auto"/>
                               </w:rPr>
                             </w:pPr>
                             <w:r>
                               <w:rPr>
                                 <w:rFonts w:ascii="Arial Narrow" w:hAnsi="Arial Narrow"/>
+                                <w:color w:val="auto"/>
                               </w:rPr>
                               <w:t>Was soll am Ende herauskommen und wie soll es ggf. verbreitet werden?</w:t>
                             </w:r>
                           </w:p>
                         </w:txbxContent>
                       </wps:txbx>
-                      <wps:bodyPr rot="0" vert="horz" wrap="square" lIns="91440" tIns="45720" rIns="91440" bIns="45720" anchor="t" anchorCtr="0" upright="1">
+                      <wps:bodyPr>
                         <a:noAutofit/>
                       </wps:bodyPr>
                     </wps:wsp>
                   </a:graphicData>
                 </a:graphic>
-                <wp14:sizeRelH relativeFrom="page">
-                  <wp14:pctWidth>0</wp14:pctWidth>
-                </wp14:sizeRelH>
-                <wp14:sizeRelV relativeFrom="page">
-                  <wp14:pctHeight>0</wp14:pctHeight>
-                </wp14:sizeRelV>
               </wp:anchor>
             </w:drawing>
           </mc:Choice>
           <mc:Fallback>
             <w:pict>
-              <v:shape w14:anchorId="36060B6F" id="Text Box 11" o:spid="_x0000_s1033" type="#_x0000_t202" style="position:absolute;margin-left:171pt;margin-top:24.7pt;width:297pt;height:45pt;z-index:251661824;visibility:visible;mso-wrap-style:square;mso-width-percent:0;mso-height-percent:0;mso-wrap-distance-left:9pt;mso-wrap-distance-top:0;mso-wrap-distance-right:9pt;mso-wrap-distance-bottom:0;mso-position-horizontal:absolute;mso-position-horizontal-relative:text;mso-position-vertical:absolute;mso-position-vertical-relative:text;mso-width-percent:0;mso-height-percent:0;mso-width-relative:page;mso-height-relative:page;v-text-anchor:top" o:gfxdata="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" fillcolor="#ff9">
+              <v:rect id="shape_0" ID="Text Box 11" fillcolor="#ffff99" stroked="t" style="position:absolute;margin-left:171pt;margin-top:24.7pt;width:296.95pt;height:44.95pt" wp14:anchorId="36060B6F">
+                <w10:wrap type="square"/>
+                <v:fill o:detectmouseclick="t" type="solid" color2="#000066"/>
+                <v:stroke color="black" weight="9360" joinstyle="miter" endcap="flat"/>
                 <v:textbox>
                   <w:txbxContent>
                     <w:p>
                       <w:pPr>
+                        <w:pStyle w:val="FrameContents"/>
                         <w:rPr>
-                          <w:rFonts w:ascii="Arial Narrow" w:hAnsi="Arial Narrow"/>
+                          <w:color w:val="auto"/>
                         </w:rPr>
                       </w:pPr>
                       <w:r>
                         <w:rPr>
                           <w:rFonts w:ascii="Arial Narrow" w:hAnsi="Arial Narrow"/>
+                          <w:color w:val="auto"/>
                         </w:rPr>
                         <w:t>Was soll am Ende herauskommen und wie soll es ggf. verbreitet werden?</w:t>
                       </w:r>
                     </w:p>
                   </w:txbxContent>
                 </v:textbox>
-              </v:shape>
+              </v:rect>
             </w:pict>
           </mc:Fallback>
         </mc:AlternateContent>
       </w:r>
       <w:r>
+        <w:rPr/>
         <w:t>Ergebnisse</w:t>
       </w:r>
     </w:p>
     <w:p>
-      <w:r>
+      <w:pPr>
+        <w:pStyle w:val="Normal"/>
+        <w:rPr/>
+      </w:pPr>
+      <w:r>
+        <w:rPr/>
         <w:t>(...)</w:t>
       </w:r>
     </w:p>
     <w:p>
       <w:pPr>
         <w:pStyle w:val="Heading2"/>
-      </w:pPr>
+        <w:rPr/>
+      </w:pPr>
+      <w:r>
+        <w:rPr/>
+      </w:r>
     </w:p>
     <w:p>
       <w:pPr>
         <w:pStyle w:val="Heading2"/>
-      </w:pPr>
-      <w:r>
-        <w:rPr>
-          <w:noProof/>
-        </w:rPr>
+        <w:rPr/>
+      </w:pPr>
+      <w:r>
         <mc:AlternateContent>
           <mc:Choice Requires="wps">
             <w:drawing>
-              <wp:anchor distT="0" distB="0" distL="114300" distR="114300" simplePos="0" relativeHeight="251662848" behindDoc="0" locked="0" layoutInCell="1" allowOverlap="1" wp14:anchorId="20F16E81" wp14:editId="16694E2B">
+              <wp:anchor behindDoc="0" distT="0" distB="0" distL="114300" distR="114300" simplePos="0" locked="0" layoutInCell="1" allowOverlap="1" relativeHeight="10" wp14:anchorId="20F16E81">
                 <wp:simplePos x="0" y="0"/>
                 <wp:positionH relativeFrom="column">
                   <wp:posOffset>2171700</wp:posOffset>
@@ -1660,160 +1602,156 @@
                 <wp:positionV relativeFrom="paragraph">
                   <wp:posOffset>212725</wp:posOffset>
                 </wp:positionV>
-                <wp:extent cx="3771900" cy="571500"/>
+                <wp:extent cx="3772535" cy="572135"/>
                 <wp:effectExtent l="13970" t="6985" r="5080" b="12065"/>
                 <wp:wrapNone/>
-                <wp:docPr id="1" name="Text Box 12"/>
-                <wp:cNvGraphicFramePr>
-                  <a:graphicFrameLocks xmlns:a="http://schemas.openxmlformats.org/drawingml/2006/main"/>
-                </wp:cNvGraphicFramePr>
+                <wp:docPr id="17" name="Text Box 12"/>
                 <a:graphic xmlns:a="http://schemas.openxmlformats.org/drawingml/2006/main">
                   <a:graphicData uri="http://schemas.microsoft.com/office/word/2010/wordprocessingShape">
                     <wps:wsp>
-                      <wps:cNvSpPr txBox="1">
-                        <a:spLocks noChangeArrowheads="1"/>
-                      </wps:cNvSpPr>
-                      <wps:spPr bwMode="auto">
+                      <wps:cNvSpPr/>
+                      <wps:spPr>
                         <a:xfrm>
                           <a:off x="0" y="0"/>
-                          <a:ext cx="3771900" cy="571500"/>
+                          <a:ext cx="3772080" cy="571680"/>
                         </a:xfrm>
                         <a:prstGeom prst="rect">
                           <a:avLst/>
                         </a:prstGeom>
                         <a:solidFill>
-                          <a:srgbClr val="FFFF99"/>
+                          <a:srgbClr val="ffff99"/>
                         </a:solidFill>
-                        <a:ln w="9525">
+                        <a:ln w="9360">
                           <a:solidFill>
                             <a:srgbClr val="000000"/>
                           </a:solidFill>
-                          <a:miter lim="800000"/>
-                          <a:headEnd/>
-                          <a:tailEnd/>
+                          <a:miter/>
                         </a:ln>
                       </wps:spPr>
+                      <wps:style>
+                        <a:lnRef idx="0"/>
+                        <a:fillRef idx="0"/>
+                        <a:effectRef idx="0"/>
+                        <a:fontRef idx="minor"/>
+                      </wps:style>
                       <wps:txbx>
                         <w:txbxContent>
                           <w:p>
                             <w:pPr>
+                              <w:pStyle w:val="FrameContents"/>
                               <w:rPr>
-                                <w:rFonts w:ascii="Arial Narrow" w:hAnsi="Arial Narrow"/>
+                                <w:color w:val="auto"/>
                               </w:rPr>
                             </w:pPr>
                             <w:r>
                               <w:rPr>
                                 <w:rFonts w:ascii="Arial Narrow" w:hAnsi="Arial Narrow"/>
+                                <w:color w:val="auto"/>
                               </w:rPr>
                               <w:t>Geben Sie sämtliche verwendeten Literaturquellen an, wie bei wissenschaftlichen Veröffentlichungen üblich.</w:t>
                             </w:r>
                           </w:p>
                         </w:txbxContent>
                       </wps:txbx>
-                      <wps:bodyPr rot="0" vert="horz" wrap="square" lIns="91440" tIns="45720" rIns="91440" bIns="45720" anchor="t" anchorCtr="0" upright="1">
+                      <wps:bodyPr>
                         <a:noAutofit/>
                       </wps:bodyPr>
                     </wps:wsp>
                   </a:graphicData>
                 </a:graphic>
-                <wp14:sizeRelH relativeFrom="page">
-                  <wp14:pctWidth>0</wp14:pctWidth>
-                </wp14:sizeRelH>
-                <wp14:sizeRelV relativeFrom="page">
-                  <wp14:pctHeight>0</wp14:pctHeight>
-                </wp14:sizeRelV>
               </wp:anchor>
             </w:drawing>
           </mc:Choice>
           <mc:Fallback>
             <w:pict>
-              <v:shape w14:anchorId="20F16E81" id="Text Box 12" o:spid="_x0000_s1034" type="#_x0000_t202" style="position:absolute;margin-left:171pt;margin-top:16.75pt;width:297pt;height:45pt;z-index:251662848;visibility:visible;mso-wrap-style:square;mso-width-percent:0;mso-height-percent:0;mso-wrap-distance-left:9pt;mso-wrap-distance-top:0;mso-wrap-distance-right:9pt;mso-wrap-distance-bottom:0;mso-position-horizontal:absolute;mso-position-horizontal-relative:text;mso-position-vertical:absolute;mso-position-vertical-relative:text;mso-width-percent:0;mso-height-percent:0;mso-width-relative:page;mso-height-relative:page;v-text-anchor:top" o:gfxdata="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" fillcolor="#ff9">
+              <v:rect id="shape_0" ID="Text Box 12" fillcolor="#ffff99" stroked="t" style="position:absolute;margin-left:171pt;margin-top:16.75pt;width:296.95pt;height:44.95pt" wp14:anchorId="20F16E81">
+                <w10:wrap type="square"/>
+                <v:fill o:detectmouseclick="t" type="solid" color2="#000066"/>
+                <v:stroke color="black" weight="9360" joinstyle="miter" endcap="flat"/>
                 <v:textbox>
                   <w:txbxContent>
                     <w:p>
                       <w:pPr>
+                        <w:pStyle w:val="FrameContents"/>
                         <w:rPr>
-                          <w:rFonts w:ascii="Arial Narrow" w:hAnsi="Arial Narrow"/>
+                          <w:color w:val="auto"/>
                         </w:rPr>
                       </w:pPr>
                       <w:r>
                         <w:rPr>
                           <w:rFonts w:ascii="Arial Narrow" w:hAnsi="Arial Narrow"/>
+                          <w:color w:val="auto"/>
                         </w:rPr>
                         <w:t>Geben Sie sämtliche verwendeten Literaturquellen an, wie bei wissenschaftlichen Veröffentlichungen üblich.</w:t>
                       </w:r>
                     </w:p>
                   </w:txbxContent>
                 </v:textbox>
-              </v:shape>
+              </v:rect>
             </w:pict>
           </mc:Fallback>
         </mc:AlternateContent>
       </w:r>
       <w:r>
+        <w:rPr/>
         <w:t>Referenzen</w:t>
       </w:r>
     </w:p>
     <w:p>
-      <w:r>
+      <w:pPr>
+        <w:pStyle w:val="Normal"/>
+        <w:rPr/>
+      </w:pPr>
+      <w:r>
+        <w:rPr/>
         <w:t>(…)</w:t>
       </w:r>
     </w:p>
+    <w:p>
+      <w:pPr>
+        <w:pStyle w:val="Normal"/>
+        <w:rPr/>
+      </w:pPr>
+      <w:r>
+        <w:rPr/>
+      </w:r>
+    </w:p>
+    <w:p>
+      <w:pPr>
+        <w:pStyle w:val="Normal"/>
+        <w:rPr/>
+      </w:pPr>
+      <w:r>
+        <w:rPr/>
+      </w:r>
+    </w:p>
+    <w:p>
+      <w:pPr>
+        <w:pStyle w:val="Normal"/>
+        <w:rPr/>
+      </w:pPr>
+      <w:r>
+        <w:rPr/>
+        <w:t>https://titanfall.fandom.com/wiki/Phase_Shift</w:t>
+      </w:r>
+    </w:p>
     <w:sectPr>
+      <w:type w:val="nextPage"/>
       <w:pgSz w:w="11906" w:h="16838"/>
-      <w:pgMar w:top="1417" w:right="1417" w:bottom="1134" w:left="1417" w:header="708" w:footer="708" w:gutter="0"/>
-      <w:cols w:space="708"/>
-      <w:docGrid w:linePitch="360"/>
+      <w:pgMar w:left="1417" w:right="1417" w:header="0" w:top="1417" w:footer="0" w:bottom="1134" w:gutter="0"/>
+      <w:pgNumType w:fmt="decimal"/>
+      <w:formProt w:val="false"/>
+      <w:textDirection w:val="lrTb"/>
+      <w:docGrid w:type="default" w:linePitch="360" w:charSpace="0"/>
     </w:sectPr>
   </w:body>
 </w:document>
 </file>
 
-<file path=word/endnotes.xml><?xml version="1.0" encoding="utf-8"?>
-<w:endnotes xmlns:wpc="http://schemas.microsoft.com/office/word/2010/wordprocessingCanvas" xmlns:cx="http://schemas.microsoft.com/office/drawing/2014/chartex" xmlns:cx1="http://schemas.microsoft.com/office/drawing/2015/9/8/chartex" xmlns:cx2="http://schemas.microsoft.com/office/drawing/2015/10/21/chartex" xmlns:cx3="http://schemas.microsoft.com/office/drawing/2016/5/9/chartex" xmlns:cx4="http://schemas.microsoft.com/office/drawing/2016/5/10/chartex" xmlns:cx5="http://schemas.microsoft.com/office/drawing/2016/5/11/chartex" xmlns:cx6="http://schemas.microsoft.com/office/drawing/2016/5/12/chartex" xmlns:cx7="http://schemas.microsoft.com/office/drawing/2016/5/13/chartex" xmlns:cx8="http://schemas.microsoft.com/office/drawing/2016/5/14/chartex" xmlns:mc="http://schemas.openxmlformats.org/markup-compatibility/2006" xmlns:aink="http://schemas.microsoft.com/office/drawing/2016/ink" xmlns:am3d="http://schemas.microsoft.com/office/drawing/2017/model3d" xmlns:o="urn:schemas-microsoft-com:office:office" xmlns:r="http://schemas.openxmlformats.org/officeDocument/2006/relationships" xmlns:m="http://schemas.openxmlformats.org/officeDocument/2006/math" xmlns:v="urn:schemas-microsoft-com:vml" xmlns:wp14="http://schemas.microsoft.com/office/word/2010/wordprocessingDrawing" xmlns:wp="http://schemas.openxmlformats.org/drawingml/2006/wordprocessingDrawing" xmlns:w10="urn:schemas-microsoft-com:office:word" xmlns:w="http://schemas.openxmlformats.org/wordprocessingml/2006/main" xmlns:w14="http://schemas.microsoft.com/office/word/2010/wordml" xmlns:w15="http://schemas.microsoft.com/office/word/2012/wordml" xmlns:w16cid="http://schemas.microsoft.com/office/word/2016/wordml/cid" xmlns:w16se="http://schemas.microsoft.com/office/word/2015/wordml/symex" xmlns:wpg="http://schemas.microsoft.com/office/word/2010/wordprocessingGroup" xmlns:wpi="http://schemas.microsoft.com/office/word/2010/wordprocessingInk" xmlns:wne="http://schemas.microsoft.com/office/word/2006/wordml" xmlns:wps="http://schemas.microsoft.com/office/word/2010/wordprocessingShape" mc:Ignorable="w14 w15 w16se w16cid wp14">
-  <w:endnote w:type="separator" w:id="-1">
-    <w:p>
-      <w:r>
-        <w:separator/>
-      </w:r>
-    </w:p>
-  </w:endnote>
-  <w:endnote w:type="continuationSeparator" w:id="0">
-    <w:p>
-      <w:r>
-        <w:continuationSeparator/>
-      </w:r>
-    </w:p>
-  </w:endnote>
-</w:endnotes>
-</file>
-
-<file path=word/footnotes.xml><?xml version="1.0" encoding="utf-8"?>
-<w:footnotes xmlns:wpc="http://schemas.microsoft.com/office/word/2010/wordprocessingCanvas" xmlns:cx="http://schemas.microsoft.com/office/drawing/2014/chartex" xmlns:cx1="http://schemas.microsoft.com/office/drawing/2015/9/8/chartex" xmlns:cx2="http://schemas.microsoft.com/office/drawing/2015/10/21/chartex" xmlns:cx3="http://schemas.microsoft.com/office/drawing/2016/5/9/chartex" xmlns:cx4="http://schemas.microsoft.com/office/drawing/2016/5/10/chartex" xmlns:cx5="http://schemas.microsoft.com/office/drawing/2016/5/11/chartex" xmlns:cx6="http://schemas.microsoft.com/office/drawing/2016/5/12/chartex" xmlns:cx7="http://schemas.microsoft.com/office/drawing/2016/5/13/chartex" xmlns:cx8="http://schemas.microsoft.com/office/drawing/2016/5/14/chartex" xmlns:mc="http://schemas.openxmlformats.org/markup-compatibility/2006" xmlns:aink="http://schemas.microsoft.com/office/drawing/2016/ink" xmlns:am3d="http://schemas.microsoft.com/office/drawing/2017/model3d" xmlns:o="urn:schemas-microsoft-com:office:office" xmlns:r="http://schemas.openxmlformats.org/officeDocument/2006/relationships" xmlns:m="http://schemas.openxmlformats.org/officeDocument/2006/math" xmlns:v="urn:schemas-microsoft-com:vml" xmlns:wp14="http://schemas.microsoft.com/office/word/2010/wordprocessingDrawing" xmlns:wp="http://schemas.openxmlformats.org/drawingml/2006/wordprocessingDrawing" xmlns:w10="urn:schemas-microsoft-com:office:word" xmlns:w="http://schemas.openxmlformats.org/wordprocessingml/2006/main" xmlns:w14="http://schemas.microsoft.com/office/word/2010/wordml" xmlns:w15="http://schemas.microsoft.com/office/word/2012/wordml" xmlns:w16cid="http://schemas.microsoft.com/office/word/2016/wordml/cid" xmlns:w16se="http://schemas.microsoft.com/office/word/2015/wordml/symex" xmlns:wpg="http://schemas.microsoft.com/office/word/2010/wordprocessingGroup" xmlns:wpi="http://schemas.microsoft.com/office/word/2010/wordprocessingInk" xmlns:wne="http://schemas.microsoft.com/office/word/2006/wordml" xmlns:wps="http://schemas.microsoft.com/office/word/2010/wordprocessingShape" mc:Ignorable="w14 w15 w16se w16cid wp14">
-  <w:footnote w:type="separator" w:id="-1">
-    <w:p>
-      <w:r>
-        <w:separator/>
-      </w:r>
-    </w:p>
-  </w:footnote>
-  <w:footnote w:type="continuationSeparator" w:id="0">
-    <w:p>
-      <w:r>
-        <w:continuationSeparator/>
-      </w:r>
-    </w:p>
-  </w:footnote>
-</w:footnotes>
-</file>
-
 <file path=word/numbering.xml><?xml version="1.0" encoding="utf-8"?>
-<w:numbering xmlns:wpc="http://schemas.microsoft.com/office/word/2010/wordprocessingCanvas" xmlns:cx="http://schemas.microsoft.com/office/drawing/2014/chartex" xmlns:cx1="http://schemas.microsoft.com/office/drawing/2015/9/8/chartex" xmlns:cx2="http://schemas.microsoft.com/office/drawing/2015/10/21/chartex" xmlns:cx3="http://schemas.microsoft.com/office/drawing/2016/5/9/chartex" xmlns:cx4="http://schemas.microsoft.com/office/drawing/2016/5/10/chartex" xmlns:cx5="http://schemas.microsoft.com/office/drawing/2016/5/11/chartex" xmlns:cx6="http://schemas.microsoft.com/office/drawing/2016/5/12/chartex" xmlns:cx7="http://schemas.microsoft.com/office/drawing/2016/5/13/chartex" xmlns:cx8="http://schemas.microsoft.com/office/drawing/2016/5/14/chartex" xmlns:mc="http://schemas.openxmlformats.org/markup-compatibility/2006" xmlns:aink="http://schemas.microsoft.com/office/drawing/2016/ink" xmlns:am3d="http://schemas.microsoft.com/office/drawing/2017/model3d" xmlns:o="urn:schemas-microsoft-com:office:office" xmlns:r="http://schemas.openxmlformats.org/officeDocument/2006/relationships" xmlns:m="http://schemas.openxmlformats.org/officeDocument/2006/math" xmlns:v="urn:schemas-microsoft-com:vml" xmlns:wp14="http://schemas.microsoft.com/office/word/2010/wordprocessingDrawing" xmlns:wp="http://schemas.openxmlformats.org/drawingml/2006/wordprocessingDrawing" xmlns:w10="urn:schemas-microsoft-com:office:word" xmlns:w="http://schemas.openxmlformats.org/wordprocessingml/2006/main" xmlns:w14="http://schemas.microsoft.com/office/word/2010/wordml" xmlns:w15="http://schemas.microsoft.com/office/word/2012/wordml" xmlns:w16cid="http://schemas.microsoft.com/office/word/2016/wordml/cid" xmlns:w16se="http://schemas.microsoft.com/office/word/2015/wordml/symex" xmlns:wpg="http://schemas.microsoft.com/office/word/2010/wordprocessingGroup" xmlns:wpi="http://schemas.microsoft.com/office/word/2010/wordprocessingInk" xmlns:wne="http://schemas.microsoft.com/office/word/2006/wordml" xmlns:wps="http://schemas.microsoft.com/office/word/2010/wordprocessingShape" mc:Ignorable="w14 w15 w16se w16cid wp14">
-  <w:abstractNum w:abstractNumId="0" w15:restartNumberingAfterBreak="0">
-    <w:nsid w:val="3B737B24"/>
-    <w:multiLevelType w:val="hybridMultilevel"/>
-    <w:tmpl w:val="AA6CA52C"/>
-    <w:lvl w:ilvl="0" w:tplc="04070001">
+<w:numbering xmlns:w="http://schemas.openxmlformats.org/wordprocessingml/2006/main" xmlns:o="urn:schemas-microsoft-com:office:office" xmlns:r="http://schemas.openxmlformats.org/officeDocument/2006/relationships" xmlns:v="urn:schemas-microsoft-com:vml">
+  <w:abstractNum w:abstractNumId="1">
+    <w:lvl w:ilvl="0">
       <w:start w:val="1"/>
       <w:numFmt w:val="bullet"/>
       <w:lvlText w:val=""/>
@@ -1822,10 +1760,10 @@
         <w:ind w:left="720" w:hanging="360"/>
       </w:pPr>
       <w:rPr>
-        <w:rFonts w:ascii="Symbol" w:hAnsi="Symbol" w:hint="default"/>
+        <w:rFonts w:ascii="Symbol" w:hAnsi="Symbol" w:cs="Symbol" w:hint="default"/>
       </w:rPr>
     </w:lvl>
-    <w:lvl w:ilvl="1" w:tplc="04070003" w:tentative="1">
+    <w:lvl w:ilvl="1">
       <w:start w:val="1"/>
       <w:numFmt w:val="bullet"/>
       <w:lvlText w:val="o"/>
@@ -1835,9 +1773,10 @@
       </w:pPr>
       <w:rPr>
         <w:rFonts w:ascii="Courier New" w:hAnsi="Courier New" w:cs="Courier New" w:hint="default"/>
+        <w:rFonts w:cs="Courier New"/>
       </w:rPr>
     </w:lvl>
-    <w:lvl w:ilvl="2" w:tplc="04070005" w:tentative="1">
+    <w:lvl w:ilvl="2">
       <w:start w:val="1"/>
       <w:numFmt w:val="bullet"/>
       <w:lvlText w:val=""/>
@@ -1846,10 +1785,10 @@
         <w:ind w:left="2160" w:hanging="360"/>
       </w:pPr>
       <w:rPr>
-        <w:rFonts w:ascii="Wingdings" w:hAnsi="Wingdings" w:hint="default"/>
+        <w:rFonts w:ascii="Wingdings" w:hAnsi="Wingdings" w:cs="Wingdings" w:hint="default"/>
       </w:rPr>
     </w:lvl>
-    <w:lvl w:ilvl="3" w:tplc="04070001" w:tentative="1">
+    <w:lvl w:ilvl="3">
       <w:start w:val="1"/>
       <w:numFmt w:val="bullet"/>
       <w:lvlText w:val=""/>
@@ -1858,10 +1797,10 @@
         <w:ind w:left="2880" w:hanging="360"/>
       </w:pPr>
       <w:rPr>
-        <w:rFonts w:ascii="Symbol" w:hAnsi="Symbol" w:hint="default"/>
+        <w:rFonts w:ascii="Symbol" w:hAnsi="Symbol" w:cs="Symbol" w:hint="default"/>
       </w:rPr>
     </w:lvl>
-    <w:lvl w:ilvl="4" w:tplc="04070003" w:tentative="1">
+    <w:lvl w:ilvl="4">
       <w:start w:val="1"/>
       <w:numFmt w:val="bullet"/>
       <w:lvlText w:val="o"/>
@@ -1871,9 +1810,10 @@
       </w:pPr>
       <w:rPr>
         <w:rFonts w:ascii="Courier New" w:hAnsi="Courier New" w:cs="Courier New" w:hint="default"/>
+        <w:rFonts w:cs="Courier New"/>
       </w:rPr>
     </w:lvl>
-    <w:lvl w:ilvl="5" w:tplc="04070005" w:tentative="1">
+    <w:lvl w:ilvl="5">
       <w:start w:val="1"/>
       <w:numFmt w:val="bullet"/>
       <w:lvlText w:val=""/>
@@ -1882,10 +1822,10 @@
         <w:ind w:left="4320" w:hanging="360"/>
       </w:pPr>
       <w:rPr>
-        <w:rFonts w:ascii="Wingdings" w:hAnsi="Wingdings" w:hint="default"/>
+        <w:rFonts w:ascii="Wingdings" w:hAnsi="Wingdings" w:cs="Wingdings" w:hint="default"/>
       </w:rPr>
     </w:lvl>
-    <w:lvl w:ilvl="6" w:tplc="04070001" w:tentative="1">
+    <w:lvl w:ilvl="6">
       <w:start w:val="1"/>
       <w:numFmt w:val="bullet"/>
       <w:lvlText w:val=""/>
@@ -1894,10 +1834,10 @@
         <w:ind w:left="5040" w:hanging="360"/>
       </w:pPr>
       <w:rPr>
-        <w:rFonts w:ascii="Symbol" w:hAnsi="Symbol" w:hint="default"/>
+        <w:rFonts w:ascii="Symbol" w:hAnsi="Symbol" w:cs="Symbol" w:hint="default"/>
       </w:rPr>
     </w:lvl>
-    <w:lvl w:ilvl="7" w:tplc="04070003" w:tentative="1">
+    <w:lvl w:ilvl="7">
       <w:start w:val="1"/>
       <w:numFmt w:val="bullet"/>
       <w:lvlText w:val="o"/>
@@ -1907,9 +1847,10 @@
       </w:pPr>
       <w:rPr>
         <w:rFonts w:ascii="Courier New" w:hAnsi="Courier New" w:cs="Courier New" w:hint="default"/>
+        <w:rFonts w:cs="Courier New"/>
       </w:rPr>
     </w:lvl>
-    <w:lvl w:ilvl="8" w:tplc="04070005" w:tentative="1">
+    <w:lvl w:ilvl="8">
       <w:start w:val="1"/>
       <w:numFmt w:val="bullet"/>
       <w:lvlText w:val=""/>
@@ -1918,154 +1859,135 @@
         <w:ind w:left="6480" w:hanging="360"/>
       </w:pPr>
       <w:rPr>
-        <w:rFonts w:ascii="Wingdings" w:hAnsi="Wingdings" w:hint="default"/>
+        <w:rFonts w:ascii="Wingdings" w:hAnsi="Wingdings" w:cs="Wingdings" w:hint="default"/>
       </w:rPr>
     </w:lvl>
   </w:abstractNum>
-  <w:abstractNum w:abstractNumId="1" w15:restartNumberingAfterBreak="0">
-    <w:nsid w:val="76B55FFF"/>
-    <w:multiLevelType w:val="hybridMultilevel"/>
-    <w:tmpl w:val="009A714A"/>
-    <w:lvl w:ilvl="0" w:tplc="04070001">
+  <w:abstractNum w:abstractNumId="2">
+    <w:lvl w:ilvl="0">
       <w:start w:val="1"/>
-      <w:numFmt w:val="bullet"/>
-      <w:lvlText w:val=""/>
+      <w:numFmt w:val="none"/>
+      <w:suff w:val="nothing"/>
+      <w:lvlText w:val=""/>
       <w:lvlJc w:val="left"/>
       <w:pPr>
-        <w:ind w:left="720" w:hanging="360"/>
-      </w:pPr>
-      <w:rPr>
-        <w:rFonts w:ascii="Symbol" w:hAnsi="Symbol" w:hint="default"/>
-      </w:rPr>
+        <w:ind w:left="0" w:hanging="0"/>
+      </w:pPr>
     </w:lvl>
-    <w:lvl w:ilvl="1" w:tplc="04070003" w:tentative="1">
+    <w:lvl w:ilvl="1">
       <w:start w:val="1"/>
-      <w:numFmt w:val="bullet"/>
-      <w:lvlText w:val="o"/>
+      <w:numFmt w:val="none"/>
+      <w:suff w:val="nothing"/>
+      <w:lvlText w:val=""/>
       <w:lvlJc w:val="left"/>
       <w:pPr>
-        <w:ind w:left="1440" w:hanging="360"/>
-      </w:pPr>
-      <w:rPr>
-        <w:rFonts w:ascii="Courier New" w:hAnsi="Courier New" w:cs="Courier New" w:hint="default"/>
-      </w:rPr>
+        <w:ind w:left="0" w:hanging="0"/>
+      </w:pPr>
     </w:lvl>
-    <w:lvl w:ilvl="2" w:tplc="04070005" w:tentative="1">
+    <w:lvl w:ilvl="2">
       <w:start w:val="1"/>
-      <w:numFmt w:val="bullet"/>
-      <w:lvlText w:val=""/>
+      <w:numFmt w:val="none"/>
+      <w:suff w:val="nothing"/>
+      <w:lvlText w:val=""/>
       <w:lvlJc w:val="left"/>
       <w:pPr>
-        <w:ind w:left="2160" w:hanging="360"/>
-      </w:pPr>
-      <w:rPr>
-        <w:rFonts w:ascii="Wingdings" w:hAnsi="Wingdings" w:hint="default"/>
-      </w:rPr>
+        <w:ind w:left="0" w:hanging="0"/>
+      </w:pPr>
     </w:lvl>
-    <w:lvl w:ilvl="3" w:tplc="04070001" w:tentative="1">
+    <w:lvl w:ilvl="3">
       <w:start w:val="1"/>
-      <w:numFmt w:val="bullet"/>
-      <w:lvlText w:val=""/>
+      <w:numFmt w:val="none"/>
+      <w:suff w:val="nothing"/>
+      <w:lvlText w:val=""/>
       <w:lvlJc w:val="left"/>
       <w:pPr>
-        <w:ind w:left="2880" w:hanging="360"/>
-      </w:pPr>
-      <w:rPr>
-        <w:rFonts w:ascii="Symbol" w:hAnsi="Symbol" w:hint="default"/>
-      </w:rPr>
+        <w:ind w:left="0" w:hanging="0"/>
+      </w:pPr>
     </w:lvl>
-    <w:lvl w:ilvl="4" w:tplc="04070003" w:tentative="1">
+    <w:lvl w:ilvl="4">
       <w:start w:val="1"/>
-      <w:numFmt w:val="bullet"/>
-      <w:lvlText w:val="o"/>
+      <w:numFmt w:val="none"/>
+      <w:suff w:val="nothing"/>
+      <w:lvlText w:val=""/>
       <w:lvlJc w:val="left"/>
       <w:pPr>
-        <w:ind w:left="3600" w:hanging="360"/>
-      </w:pPr>
-      <w:rPr>
-        <w:rFonts w:ascii="Courier New" w:hAnsi="Courier New" w:cs="Courier New" w:hint="default"/>
-      </w:rPr>
+        <w:ind w:left="0" w:hanging="0"/>
+      </w:pPr>
     </w:lvl>
-    <w:lvl w:ilvl="5" w:tplc="04070005" w:tentative="1">
+    <w:lvl w:ilvl="5">
       <w:start w:val="1"/>
-      <w:numFmt w:val="bullet"/>
-      <w:lvlText w:val=""/>
+      <w:numFmt w:val="none"/>
+      <w:suff w:val="nothing"/>
+      <w:lvlText w:val=""/>
       <w:lvlJc w:val="left"/>
       <w:pPr>
-        <w:ind w:left="4320" w:hanging="360"/>
-      </w:pPr>
-      <w:rPr>
-        <w:rFonts w:ascii="Wingdings" w:hAnsi="Wingdings" w:hint="default"/>
-      </w:rPr>
+        <w:ind w:left="0" w:hanging="0"/>
+      </w:pPr>
     </w:lvl>
-    <w:lvl w:ilvl="6" w:tplc="04070001" w:tentative="1">
+    <w:lvl w:ilvl="6">
       <w:start w:val="1"/>
-      <w:numFmt w:val="bullet"/>
-      <w:lvlText w:val=""/>
+      <w:numFmt w:val="none"/>
+      <w:suff w:val="nothing"/>
+      <w:lvlText w:val=""/>
       <w:lvlJc w:val="left"/>
       <w:pPr>
-        <w:ind w:left="5040" w:hanging="360"/>
-      </w:pPr>
-      <w:rPr>
-        <w:rFonts w:ascii="Symbol" w:hAnsi="Symbol" w:hint="default"/>
-      </w:rPr>
+        <w:ind w:left="0" w:hanging="0"/>
+      </w:pPr>
     </w:lvl>
-    <w:lvl w:ilvl="7" w:tplc="04070003" w:tentative="1">
+    <w:lvl w:ilvl="7">
       <w:start w:val="1"/>
-      <w:numFmt w:val="bullet"/>
-      <w:lvlText w:val="o"/>
+      <w:numFmt w:val="none"/>
+      <w:suff w:val="nothing"/>
+      <w:lvlText w:val=""/>
       <w:lvlJc w:val="left"/>
       <w:pPr>
-        <w:ind w:left="5760" w:hanging="360"/>
-      </w:pPr>
-      <w:rPr>
-        <w:rFonts w:ascii="Courier New" w:hAnsi="Courier New" w:cs="Courier New" w:hint="default"/>
-      </w:rPr>
+        <w:ind w:left="0" w:hanging="0"/>
+      </w:pPr>
     </w:lvl>
-    <w:lvl w:ilvl="8" w:tplc="04070005" w:tentative="1">
+    <w:lvl w:ilvl="8">
       <w:start w:val="1"/>
-      <w:numFmt w:val="bullet"/>
-      <w:lvlText w:val=""/>
+      <w:numFmt w:val="none"/>
+      <w:suff w:val="nothing"/>
+      <w:lvlText w:val=""/>
       <w:lvlJc w:val="left"/>
       <w:pPr>
-        <w:ind w:left="6480" w:hanging="360"/>
-      </w:pPr>
-      <w:rPr>
-        <w:rFonts w:ascii="Wingdings" w:hAnsi="Wingdings" w:hint="default"/>
-      </w:rPr>
+        <w:ind w:left="0" w:hanging="0"/>
+      </w:pPr>
     </w:lvl>
   </w:abstractNum>
   <w:num w:numId="1">
     <w:abstractNumId w:val="1"/>
   </w:num>
   <w:num w:numId="2">
-    <w:abstractNumId w:val="0"/>
+    <w:abstractNumId w:val="2"/>
   </w:num>
 </w:numbering>
 </file>
 
 <file path=word/styles.xml><?xml version="1.0" encoding="utf-8"?>
-<w:styles xmlns:mc="http://schemas.openxmlformats.org/markup-compatibility/2006" xmlns:r="http://schemas.openxmlformats.org/officeDocument/2006/relationships" xmlns:w="http://schemas.openxmlformats.org/wordprocessingml/2006/main" xmlns:w14="http://schemas.microsoft.com/office/word/2010/wordml" xmlns:w15="http://schemas.microsoft.com/office/word/2012/wordml" xmlns:w16cid="http://schemas.microsoft.com/office/word/2016/wordml/cid" xmlns:w16se="http://schemas.microsoft.com/office/word/2015/wordml/symex" mc:Ignorable="w14 w15 w16se w16cid">
+<w:styles xmlns:w="http://schemas.openxmlformats.org/wordprocessingml/2006/main" xmlns:w14="http://schemas.microsoft.com/office/word/2010/wordml" xmlns:mc="http://schemas.openxmlformats.org/markup-compatibility/2006" mc:Ignorable="w14">
   <w:docDefaults>
     <w:rPrDefault>
       <w:rPr>
-        <w:rFonts w:ascii="Times New Roman" w:eastAsia="Times New Roman" w:hAnsi="Times New Roman" w:cs="Times New Roman"/>
+        <w:rFonts w:ascii="Times New Roman" w:hAnsi="Times New Roman" w:eastAsia="Times New Roman" w:cs="Times New Roman"/>
         <w:lang w:val="en-DE" w:eastAsia="en-DE" w:bidi="ar-SA"/>
       </w:rPr>
     </w:rPrDefault>
-    <w:pPrDefault/>
+    <w:pPrDefault>
+      <w:pPr/>
+    </w:pPrDefault>
   </w:docDefaults>
   <w:latentStyles w:defLockedState="0" w:defUIPriority="99" w:defSemiHidden="0" w:defUnhideWhenUsed="0" w:defQFormat="0" w:count="375">
     <w:lsdException w:name="Normal" w:uiPriority="0" w:qFormat="1"/>
     <w:lsdException w:name="heading 1" w:uiPriority="9" w:qFormat="1"/>
     <w:lsdException w:name="heading 2" w:uiPriority="0" w:qFormat="1"/>
-    <w:lsdException w:name="heading 3" w:semiHidden="1" w:uiPriority="9" w:unhideWhenUsed="1" w:qFormat="1"/>
-    <w:lsdException w:name="heading 4" w:semiHidden="1" w:uiPriority="9" w:unhideWhenUsed="1" w:qFormat="1"/>
-    <w:lsdException w:name="heading 5" w:semiHidden="1" w:uiPriority="9" w:unhideWhenUsed="1" w:qFormat="1"/>
-    <w:lsdException w:name="heading 6" w:semiHidden="1" w:uiPriority="9" w:unhideWhenUsed="1" w:qFormat="1"/>
-    <w:lsdException w:name="heading 7" w:semiHidden="1" w:uiPriority="9" w:unhideWhenUsed="1" w:qFormat="1"/>
-    <w:lsdException w:name="heading 8" w:semiHidden="1" w:uiPriority="9" w:unhideWhenUsed="1" w:qFormat="1"/>
-    <w:lsdException w:name="heading 9" w:semiHidden="1" w:uiPriority="9" w:unhideWhenUsed="1" w:qFormat="1"/>
+    <w:lsdException w:name="heading 3" w:uiPriority="9" w:semiHidden="1" w:unhideWhenUsed="1" w:qFormat="1"/>
+    <w:lsdException w:name="heading 4" w:uiPriority="9" w:semiHidden="1" w:unhideWhenUsed="1" w:qFormat="1"/>
+    <w:lsdException w:name="heading 5" w:uiPriority="9" w:semiHidden="1" w:unhideWhenUsed="1" w:qFormat="1"/>
+    <w:lsdException w:name="heading 6" w:uiPriority="9" w:semiHidden="1" w:unhideWhenUsed="1" w:qFormat="1"/>
+    <w:lsdException w:name="heading 7" w:uiPriority="9" w:semiHidden="1" w:unhideWhenUsed="1" w:qFormat="1"/>
+    <w:lsdException w:name="heading 8" w:uiPriority="9" w:semiHidden="1" w:unhideWhenUsed="1" w:qFormat="1"/>
+    <w:lsdException w:name="heading 9" w:uiPriority="9" w:semiHidden="1" w:unhideWhenUsed="1" w:qFormat="1"/>
     <w:lsdException w:name="index 1" w:semiHidden="1" w:unhideWhenUsed="1"/>
     <w:lsdException w:name="index 2" w:semiHidden="1" w:unhideWhenUsed="1"/>
     <w:lsdException w:name="index 3" w:semiHidden="1" w:unhideWhenUsed="1"/>
@@ -2075,22 +1997,22 @@
     <w:lsdException w:name="index 7" w:semiHidden="1" w:unhideWhenUsed="1"/>
     <w:lsdException w:name="index 8" w:semiHidden="1" w:unhideWhenUsed="1"/>
     <w:lsdException w:name="index 9" w:semiHidden="1" w:unhideWhenUsed="1"/>
-    <w:lsdException w:name="toc 1" w:semiHidden="1" w:uiPriority="39" w:unhideWhenUsed="1"/>
-    <w:lsdException w:name="toc 2" w:semiHidden="1" w:uiPriority="39" w:unhideWhenUsed="1"/>
-    <w:lsdException w:name="toc 3" w:semiHidden="1" w:uiPriority="39" w:unhideWhenUsed="1"/>
-    <w:lsdException w:name="toc 4" w:semiHidden="1" w:uiPriority="39" w:unhideWhenUsed="1"/>
-    <w:lsdException w:name="toc 5" w:semiHidden="1" w:uiPriority="39" w:unhideWhenUsed="1"/>
-    <w:lsdException w:name="toc 6" w:semiHidden="1" w:uiPriority="39" w:unhideWhenUsed="1"/>
-    <w:lsdException w:name="toc 7" w:semiHidden="1" w:uiPriority="39" w:unhideWhenUsed="1"/>
-    <w:lsdException w:name="toc 8" w:semiHidden="1" w:uiPriority="39" w:unhideWhenUsed="1"/>
-    <w:lsdException w:name="toc 9" w:semiHidden="1" w:uiPriority="39" w:unhideWhenUsed="1"/>
+    <w:lsdException w:name="toc 1" w:uiPriority="39" w:semiHidden="1" w:unhideWhenUsed="1"/>
+    <w:lsdException w:name="toc 2" w:uiPriority="39" w:semiHidden="1" w:unhideWhenUsed="1"/>
+    <w:lsdException w:name="toc 3" w:uiPriority="39" w:semiHidden="1" w:unhideWhenUsed="1"/>
+    <w:lsdException w:name="toc 4" w:uiPriority="39" w:semiHidden="1" w:unhideWhenUsed="1"/>
+    <w:lsdException w:name="toc 5" w:uiPriority="39" w:semiHidden="1" w:unhideWhenUsed="1"/>
+    <w:lsdException w:name="toc 6" w:uiPriority="39" w:semiHidden="1" w:unhideWhenUsed="1"/>
+    <w:lsdException w:name="toc 7" w:uiPriority="39" w:semiHidden="1" w:unhideWhenUsed="1"/>
+    <w:lsdException w:name="toc 8" w:uiPriority="39" w:semiHidden="1" w:unhideWhenUsed="1"/>
+    <w:lsdException w:name="toc 9" w:uiPriority="39" w:semiHidden="1" w:unhideWhenUsed="1"/>
     <w:lsdException w:name="Normal Indent" w:semiHidden="1" w:unhideWhenUsed="1"/>
     <w:lsdException w:name="footnote text" w:semiHidden="1" w:unhideWhenUsed="1"/>
     <w:lsdException w:name="annotation text" w:semiHidden="1" w:unhideWhenUsed="1"/>
     <w:lsdException w:name="header" w:semiHidden="1" w:unhideWhenUsed="1"/>
     <w:lsdException w:name="footer" w:semiHidden="1" w:unhideWhenUsed="1"/>
     <w:lsdException w:name="index heading" w:semiHidden="1" w:unhideWhenUsed="1"/>
-    <w:lsdException w:name="caption" w:semiHidden="1" w:uiPriority="35" w:unhideWhenUsed="1" w:qFormat="1"/>
+    <w:lsdException w:name="caption" w:uiPriority="35" w:semiHidden="1" w:unhideWhenUsed="1" w:qFormat="1"/>
     <w:lsdException w:name="table of figures" w:semiHidden="1" w:unhideWhenUsed="1"/>
     <w:lsdException w:name="envelope address" w:semiHidden="1" w:unhideWhenUsed="1"/>
     <w:lsdException w:name="envelope return" w:semiHidden="1" w:unhideWhenUsed="1"/>
@@ -2121,7 +2043,7 @@
     <w:lsdException w:name="Title" w:uiPriority="10" w:qFormat="1"/>
     <w:lsdException w:name="Closing" w:semiHidden="1" w:unhideWhenUsed="1"/>
     <w:lsdException w:name="Signature" w:semiHidden="1" w:unhideWhenUsed="1"/>
-    <w:lsdException w:name="Default Paragraph Font" w:semiHidden="1" w:uiPriority="1" w:unhideWhenUsed="1"/>
+    <w:lsdException w:name="Default Paragraph Font" w:uiPriority="1" w:semiHidden="1" w:unhideWhenUsed="1"/>
     <w:lsdException w:name="Body Text" w:semiHidden="1" w:unhideWhenUsed="1"/>
     <w:lsdException w:name="Body Text Indent" w:semiHidden="1" w:unhideWhenUsed="1"/>
     <w:lsdException w:name="List Continue" w:semiHidden="1" w:unhideWhenUsed="1"/>
@@ -2321,8 +2243,8 @@
     <w:lsdException w:name="Subtle Reference" w:uiPriority="31" w:qFormat="1"/>
     <w:lsdException w:name="Intense Reference" w:uiPriority="32" w:qFormat="1"/>
     <w:lsdException w:name="Book Title" w:uiPriority="33" w:qFormat="1"/>
-    <w:lsdException w:name="Bibliography" w:semiHidden="1" w:uiPriority="37" w:unhideWhenUsed="1"/>
-    <w:lsdException w:name="TOC Heading" w:semiHidden="1" w:uiPriority="39" w:unhideWhenUsed="1" w:qFormat="1"/>
+    <w:lsdException w:name="Bibliography" w:uiPriority="37" w:semiHidden="1" w:unhideWhenUsed="1"/>
+    <w:lsdException w:name="TOC Heading" w:uiPriority="39" w:semiHidden="1" w:unhideWhenUsed="1" w:qFormat="1"/>
     <w:lsdException w:name="Plain Table 1" w:uiPriority="41"/>
     <w:lsdException w:name="Plain Table 2" w:uiPriority="42"/>
     <w:lsdException w:name="Plain Table 3" w:uiPriority="43"/>
@@ -2432,22 +2354,30 @@
     <w:lsdException w:name="Hashtag" w:semiHidden="1" w:unhideWhenUsed="1"/>
     <w:lsdException w:name="Unresolved Mention" w:semiHidden="1" w:unhideWhenUsed="1"/>
   </w:latentStyles>
-  <w:style w:type="paragraph" w:default="1" w:styleId="Normal">
+  <w:style w:type="paragraph" w:styleId="Normal" w:default="1">
     <w:name w:val="Normal"/>
     <w:qFormat/>
+    <w:pPr>
+      <w:widowControl/>
+      <w:bidi w:val="0"/>
+      <w:jc w:val="left"/>
+    </w:pPr>
     <w:rPr>
+      <w:rFonts w:ascii="Times New Roman" w:hAnsi="Times New Roman" w:eastAsia="Times New Roman" w:cs="Times New Roman"/>
+      <w:color w:val="auto"/>
+      <w:kern w:val="0"/>
       <w:sz w:val="24"/>
       <w:szCs w:val="24"/>
-      <w:lang w:val="de-DE" w:eastAsia="de-DE"/>
+      <w:lang w:val="de-DE" w:eastAsia="de-DE" w:bidi="ar-SA"/>
     </w:rPr>
   </w:style>
   <w:style w:type="paragraph" w:styleId="Heading1">
-    <w:name w:val="heading 1"/>
+    <w:name w:val="Heading 1"/>
     <w:basedOn w:val="Normal"/>
     <w:next w:val="Normal"/>
     <w:qFormat/>
     <w:pPr>
-      <w:keepNext/>
+      <w:keepNext w:val="true"/>
       <w:spacing w:before="240" w:after="60"/>
       <w:outlineLvl w:val="0"/>
     </w:pPr>
@@ -2455,19 +2385,19 @@
       <w:rFonts w:ascii="Arial" w:hAnsi="Arial" w:cs="Arial"/>
       <w:b/>
       <w:bCs/>
-      <w:kern w:val="32"/>
+      <w:kern w:val="2"/>
       <w:sz w:val="32"/>
       <w:szCs w:val="32"/>
     </w:rPr>
   </w:style>
   <w:style w:type="paragraph" w:styleId="Heading2">
-    <w:name w:val="heading 2"/>
+    <w:name w:val="Heading 2"/>
     <w:basedOn w:val="Normal"/>
     <w:next w:val="Normal"/>
     <w:link w:val="Heading2Char"/>
     <w:qFormat/>
     <w:pPr>
-      <w:keepNext/>
+      <w:keepNext w:val="true"/>
       <w:spacing w:before="240" w:after="60"/>
       <w:outlineLvl w:val="1"/>
     </w:pPr>
@@ -2481,9 +2411,231 @@
       <w:szCs w:val="28"/>
     </w:rPr>
   </w:style>
-  <w:style w:type="character" w:default="1" w:styleId="DefaultParagraphFont">
+  <w:style w:type="character" w:styleId="DefaultParagraphFont" w:default="1">
     <w:name w:val="Default Paragraph Font"/>
     <w:semiHidden/>
+    <w:qFormat/>
+    <w:rPr/>
+  </w:style>
+  <w:style w:type="character" w:styleId="Heading2Char" w:customStyle="1">
+    <w:name w:val="Heading 2 Char"/>
+    <w:link w:val="Heading2"/>
+    <w:qFormat/>
+    <w:rsid w:val="00e0373d"/>
+    <w:rPr>
+      <w:rFonts w:ascii="Arial" w:hAnsi="Arial" w:cs="Arial"/>
+      <w:b/>
+      <w:bCs/>
+      <w:i/>
+      <w:iCs/>
+      <w:sz w:val="28"/>
+      <w:szCs w:val="28"/>
+    </w:rPr>
+  </w:style>
+  <w:style w:type="character" w:styleId="HeaderChar" w:customStyle="1">
+    <w:name w:val="Header Char"/>
+    <w:basedOn w:val="DefaultParagraphFont"/>
+    <w:link w:val="Header"/>
+    <w:uiPriority w:val="99"/>
+    <w:qFormat/>
+    <w:rsid w:val="006c16a1"/>
+    <w:rPr>
+      <w:sz w:val="24"/>
+      <w:szCs w:val="24"/>
+      <w:lang w:val="de-DE" w:eastAsia="de-DE"/>
+    </w:rPr>
+  </w:style>
+  <w:style w:type="character" w:styleId="FooterChar" w:customStyle="1">
+    <w:name w:val="Footer Char"/>
+    <w:basedOn w:val="DefaultParagraphFont"/>
+    <w:link w:val="Footer"/>
+    <w:uiPriority w:val="99"/>
+    <w:qFormat/>
+    <w:rsid w:val="006c16a1"/>
+    <w:rPr>
+      <w:sz w:val="24"/>
+      <w:szCs w:val="24"/>
+      <w:lang w:val="de-DE" w:eastAsia="de-DE"/>
+    </w:rPr>
+  </w:style>
+  <w:style w:type="character" w:styleId="ListLabel1">
+    <w:name w:val="ListLabel 1"/>
+    <w:qFormat/>
+    <w:rPr>
+      <w:rFonts w:cs="Courier New"/>
+    </w:rPr>
+  </w:style>
+  <w:style w:type="character" w:styleId="ListLabel2">
+    <w:name w:val="ListLabel 2"/>
+    <w:qFormat/>
+    <w:rPr>
+      <w:rFonts w:cs="Courier New"/>
+    </w:rPr>
+  </w:style>
+  <w:style w:type="character" w:styleId="ListLabel3">
+    <w:name w:val="ListLabel 3"/>
+    <w:qFormat/>
+    <w:rPr>
+      <w:rFonts w:cs="Courier New"/>
+    </w:rPr>
+  </w:style>
+  <w:style w:type="character" w:styleId="ListLabel4">
+    <w:name w:val="ListLabel 4"/>
+    <w:qFormat/>
+    <w:rPr>
+      <w:rFonts w:cs="Courier New"/>
+    </w:rPr>
+  </w:style>
+  <w:style w:type="character" w:styleId="ListLabel5">
+    <w:name w:val="ListLabel 5"/>
+    <w:qFormat/>
+    <w:rPr>
+      <w:rFonts w:cs="Courier New"/>
+    </w:rPr>
+  </w:style>
+  <w:style w:type="character" w:styleId="ListLabel6">
+    <w:name w:val="ListLabel 6"/>
+    <w:qFormat/>
+    <w:rPr>
+      <w:rFonts w:cs="Courier New"/>
+    </w:rPr>
+  </w:style>
+  <w:style w:type="paragraph" w:styleId="Heading">
+    <w:name w:val="Heading"/>
+    <w:basedOn w:val="Normal"/>
+    <w:next w:val="TextBody"/>
+    <w:qFormat/>
+    <w:pPr>
+      <w:keepNext w:val="true"/>
+      <w:spacing w:before="240" w:after="120"/>
+    </w:pPr>
+    <w:rPr>
+      <w:rFonts w:ascii="Liberation Sans" w:hAnsi="Liberation Sans" w:eastAsia="Microsoft YaHei" w:cs="Arial"/>
+      <w:sz w:val="28"/>
+      <w:szCs w:val="28"/>
+    </w:rPr>
+  </w:style>
+  <w:style w:type="paragraph" w:styleId="TextBody">
+    <w:name w:val="Body Text"/>
+    <w:basedOn w:val="Normal"/>
+    <w:semiHidden/>
+    <w:pPr/>
+    <w:rPr>
+      <w:i/>
+      <w:iCs/>
+      <w:lang w:val="en-GB"/>
+    </w:rPr>
+  </w:style>
+  <w:style w:type="paragraph" w:styleId="List">
+    <w:name w:val="List"/>
+    <w:basedOn w:val="TextBody"/>
+    <w:pPr/>
+    <w:rPr>
+      <w:rFonts w:cs="Arial"/>
+    </w:rPr>
+  </w:style>
+  <w:style w:type="paragraph" w:styleId="Caption">
+    <w:name w:val="Caption"/>
+    <w:basedOn w:val="Normal"/>
+    <w:qFormat/>
+    <w:pPr>
+      <w:suppressLineNumbers/>
+      <w:spacing w:before="120" w:after="120"/>
+    </w:pPr>
+    <w:rPr>
+      <w:rFonts w:cs="Arial"/>
+      <w:i/>
+      <w:iCs/>
+      <w:sz w:val="24"/>
+      <w:szCs w:val="24"/>
+    </w:rPr>
+  </w:style>
+  <w:style w:type="paragraph" w:styleId="Index">
+    <w:name w:val="Index"/>
+    <w:basedOn w:val="Normal"/>
+    <w:qFormat/>
+    <w:pPr>
+      <w:suppressLineNumbers/>
+    </w:pPr>
+    <w:rPr>
+      <w:rFonts w:cs="Arial"/>
+    </w:rPr>
+  </w:style>
+  <w:style w:type="paragraph" w:styleId="StandardLTGliederung1" w:customStyle="1">
+    <w:name w:val="Standard~LT~Gliederung 1"/>
+    <w:qFormat/>
+    <w:pPr>
+      <w:widowControl/>
+      <w:bidi w:val="0"/>
+      <w:spacing w:before="0" w:after="283"/>
+      <w:jc w:val="left"/>
+    </w:pPr>
+    <w:rPr>
+      <w:rFonts w:ascii="Tahoma" w:hAnsi="Tahoma" w:cs="Tahoma" w:eastAsia="Times New Roman"/>
+      <w:color w:val="FFFFFF"/>
+      <w:kern w:val="2"/>
+      <w:sz w:val="63"/>
+      <w:szCs w:val="63"/>
+      <w:lang w:val="de-DE" w:eastAsia="de-DE" w:bidi="ar-SA"/>
+    </w:rPr>
+  </w:style>
+  <w:style w:type="paragraph" w:styleId="StandardLTGliederung2" w:customStyle="1">
+    <w:name w:val="Standard~LT~Gliederung 2"/>
+    <w:basedOn w:val="StandardLTGliederung1"/>
+    <w:qFormat/>
+    <w:pPr>
+      <w:spacing w:before="0" w:after="227"/>
+    </w:pPr>
+    <w:rPr>
+      <w:sz w:val="56"/>
+      <w:szCs w:val="56"/>
+    </w:rPr>
+  </w:style>
+  <w:style w:type="paragraph" w:styleId="Header">
+    <w:name w:val="Header"/>
+    <w:basedOn w:val="Normal"/>
+    <w:link w:val="HeaderChar"/>
+    <w:uiPriority w:val="99"/>
+    <w:unhideWhenUsed/>
+    <w:rsid w:val="006c16a1"/>
+    <w:pPr>
+      <w:tabs>
+        <w:tab w:val="clear" w:pos="708"/>
+        <w:tab w:val="center" w:pos="4513" w:leader="none"/>
+        <w:tab w:val="right" w:pos="9026" w:leader="none"/>
+      </w:tabs>
+    </w:pPr>
+    <w:rPr/>
+  </w:style>
+  <w:style w:type="paragraph" w:styleId="Footer">
+    <w:name w:val="Footer"/>
+    <w:basedOn w:val="Normal"/>
+    <w:link w:val="FooterChar"/>
+    <w:uiPriority w:val="99"/>
+    <w:unhideWhenUsed/>
+    <w:rsid w:val="006c16a1"/>
+    <w:pPr>
+      <w:tabs>
+        <w:tab w:val="clear" w:pos="708"/>
+        <w:tab w:val="center" w:pos="4513" w:leader="none"/>
+        <w:tab w:val="right" w:pos="9026" w:leader="none"/>
+      </w:tabs>
+    </w:pPr>
+    <w:rPr/>
+  </w:style>
+  <w:style w:type="paragraph" w:styleId="FrameContents">
+    <w:name w:val="Frame Contents"/>
+    <w:basedOn w:val="Normal"/>
+    <w:qFormat/>
+    <w:pPr/>
+    <w:rPr/>
+  </w:style>
+  <w:style w:type="numbering" w:styleId="NoList" w:default="1">
+    <w:name w:val="No List"/>
+    <w:uiPriority w:val="99"/>
+    <w:semiHidden/>
+    <w:unhideWhenUsed/>
+    <w:qFormat/>
   </w:style>
   <w:style w:type="table" w:default="1" w:styleId="TableNormal">
     <w:name w:val="Normal Table"/>
@@ -2499,116 +2651,6 @@
         <w:right w:w="108" w:type="dxa"/>
       </w:tblCellMar>
     </w:tblPr>
-  </w:style>
-  <w:style w:type="numbering" w:default="1" w:styleId="NoList">
-    <w:name w:val="No List"/>
-    <w:uiPriority w:val="99"/>
-    <w:semiHidden/>
-    <w:unhideWhenUsed/>
-  </w:style>
-  <w:style w:type="paragraph" w:customStyle="1" w:styleId="StandardLTGliederung1">
-    <w:name w:val="Standard~LT~Gliederung 1"/>
-    <w:pPr>
-      <w:autoSpaceDE w:val="0"/>
-      <w:autoSpaceDN w:val="0"/>
-      <w:adjustRightInd w:val="0"/>
-      <w:spacing w:after="283"/>
-    </w:pPr>
-    <w:rPr>
-      <w:rFonts w:ascii="Tahoma" w:hAnsi="Tahoma" w:cs="Tahoma"/>
-      <w:color w:val="FFFFFF"/>
-      <w:kern w:val="1"/>
-      <w:sz w:val="63"/>
-      <w:szCs w:val="63"/>
-      <w:lang w:val="de-DE" w:eastAsia="de-DE"/>
-    </w:rPr>
-  </w:style>
-  <w:style w:type="paragraph" w:styleId="BodyText">
-    <w:name w:val="Body Text"/>
-    <w:basedOn w:val="Normal"/>
-    <w:semiHidden/>
-    <w:rPr>
-      <w:i/>
-      <w:iCs/>
-      <w:lang w:val="en-GB"/>
-    </w:rPr>
-  </w:style>
-  <w:style w:type="paragraph" w:customStyle="1" w:styleId="StandardLTGliederung2">
-    <w:name w:val="Standard~LT~Gliederung 2"/>
-    <w:basedOn w:val="StandardLTGliederung1"/>
-    <w:pPr>
-      <w:spacing w:after="227"/>
-    </w:pPr>
-    <w:rPr>
-      <w:sz w:val="56"/>
-      <w:szCs w:val="56"/>
-    </w:rPr>
-  </w:style>
-  <w:style w:type="character" w:customStyle="1" w:styleId="Heading2Char">
-    <w:name w:val="Heading 2 Char"/>
-    <w:link w:val="Heading2"/>
-    <w:rsid w:val="00E0373D"/>
-    <w:rPr>
-      <w:rFonts w:ascii="Arial" w:hAnsi="Arial" w:cs="Arial"/>
-      <w:b/>
-      <w:bCs/>
-      <w:i/>
-      <w:iCs/>
-      <w:sz w:val="28"/>
-      <w:szCs w:val="28"/>
-    </w:rPr>
-  </w:style>
-  <w:style w:type="paragraph" w:styleId="Header">
-    <w:name w:val="header"/>
-    <w:basedOn w:val="Normal"/>
-    <w:link w:val="HeaderChar"/>
-    <w:uiPriority w:val="99"/>
-    <w:unhideWhenUsed/>
-    <w:rsid w:val="006C16A1"/>
-    <w:pPr>
-      <w:tabs>
-        <w:tab w:val="center" w:pos="4513"/>
-        <w:tab w:val="right" w:pos="9026"/>
-      </w:tabs>
-    </w:pPr>
-  </w:style>
-  <w:style w:type="character" w:customStyle="1" w:styleId="HeaderChar">
-    <w:name w:val="Header Char"/>
-    <w:basedOn w:val="DefaultParagraphFont"/>
-    <w:link w:val="Header"/>
-    <w:uiPriority w:val="99"/>
-    <w:rsid w:val="006C16A1"/>
-    <w:rPr>
-      <w:sz w:val="24"/>
-      <w:szCs w:val="24"/>
-      <w:lang w:val="de-DE" w:eastAsia="de-DE"/>
-    </w:rPr>
-  </w:style>
-  <w:style w:type="paragraph" w:styleId="Footer">
-    <w:name w:val="footer"/>
-    <w:basedOn w:val="Normal"/>
-    <w:link w:val="FooterChar"/>
-    <w:uiPriority w:val="99"/>
-    <w:unhideWhenUsed/>
-    <w:rsid w:val="006C16A1"/>
-    <w:pPr>
-      <w:tabs>
-        <w:tab w:val="center" w:pos="4513"/>
-        <w:tab w:val="right" w:pos="9026"/>
-      </w:tabs>
-    </w:pPr>
-  </w:style>
-  <w:style w:type="character" w:customStyle="1" w:styleId="FooterChar">
-    <w:name w:val="Footer Char"/>
-    <w:basedOn w:val="DefaultParagraphFont"/>
-    <w:link w:val="Footer"/>
-    <w:uiPriority w:val="99"/>
-    <w:rsid w:val="006C16A1"/>
-    <w:rPr>
-      <w:sz w:val="24"/>
-      <w:szCs w:val="24"/>
-      <w:lang w:val="de-DE" w:eastAsia="de-DE"/>
-    </w:rPr>
   </w:style>
 </w:styles>
 </file>

--- a/Information/GDD.docx
+++ b/Information/GDD.docx
@@ -234,8 +234,6 @@
       <w:r>
         <w:t>Gruppenmitglieder:</w:t>
       </w:r>
-      <w:bookmarkStart w:id="0" w:name="_GoBack"/>
-      <w:bookmarkEnd w:id="0"/>
     </w:p>
     <w:p>
       <w:pPr>
@@ -245,7 +243,12 @@
         </w:numPr>
       </w:pPr>
       <w:r>
-        <w:t>Cetin, Emre Kaan</w:t>
+        <w:t>Ç</w:t>
+      </w:r>
+      <w:bookmarkStart w:id="0" w:name="_GoBack"/>
+      <w:bookmarkEnd w:id="0"/>
+      <w:r>
+        <w:t>etin, Emre Kaan</w:t>
       </w:r>
     </w:p>
     <w:p>
@@ -507,11 +510,6 @@
     </w:p>
     <w:p>
       <w:pPr>
-        <w:pStyle w:val="BodyText"/>
-      </w:pPr>
-    </w:p>
-    <w:p>
-      <w:pPr>
         <w:rPr>
           <w:lang w:val="en-GB"/>
         </w:rPr>
@@ -519,6 +517,13 @@
     </w:p>
     <w:p>
       <w:pPr>
+        <w:rPr>
+          <w:lang w:val="en-GB"/>
+        </w:rPr>
+      </w:pPr>
+    </w:p>
+    <w:p>
+      <w:pPr>
         <w:pStyle w:val="Heading2"/>
       </w:pPr>
       <w:r>
@@ -553,7 +558,13 @@
     </w:p>
     <w:p>
       <w:r>
-        <w:t>Der Spieler erforscht eine zerstörte Welt, dabei hat der Spieler die Fähigkeit zu einem Zeitpunkt wenige Minuten vor Eintritt des Unglücks zurückzureisen.</w:t>
+        <w:t xml:space="preserve">Der Spieler erforscht eine zerstörte Welt, dabei hat </w:t>
+      </w:r>
+      <w:r>
+        <w:t>er</w:t>
+      </w:r>
+      <w:r>
+        <w:t xml:space="preserve"> die Fähigkeit zu einem Zeitpunkt wenige Minuten vor Eintritt des Unglücks zurückzureisen.</w:t>
       </w:r>
     </w:p>
     <w:p>
@@ -584,7 +595,13 @@
         <w:br/>
       </w:r>
       <w:r>
-        <w:t>Nach dem Absturz seines Raumschiffes erwacht der Spieler in einer zerstörten Kolonie auf einem Planeten. Anschließend absolviert der Spieler ein grundlegendes Tutorial und wird anschließend in die Welt entlassen.</w:t>
+        <w:t xml:space="preserve">Nach dem Absturz seines Raumschiffes erwacht der Spieler in einer zerstörten Kolonie auf einem Planeten. Anschließend absolviert der Spieler ein grundlegendes Tutorial und wird </w:t>
+      </w:r>
+      <w:r>
+        <w:t>daraufhin</w:t>
+      </w:r>
+      <w:r>
+        <w:t xml:space="preserve"> in die Welt entlassen.</w:t>
       </w:r>
     </w:p>
     <w:p>
@@ -631,7 +648,13 @@
     </w:p>
     <w:p>
       <w:r>
-        <w:t>Der Spieler bewegt die Spielfigur mit den WASD-Tasten ausgerüstete Gegenstände können mit den Maustasten benutzt werden. Je nach Interaktion und Bewegung wird eine Animation des Gegenstands oder der Spielfigur abgespielt.</w:t>
+        <w:t>Der Spieler bewegt die Spielfigur mit den WASD-Tasten</w:t>
+      </w:r>
+      <w:r>
+        <w:t xml:space="preserve"> und</w:t>
+      </w:r>
+      <w:r>
+        <w:t xml:space="preserve"> ausgerüstete Gegenstände können mit den Maustasten benutzt werden. Je nach Interaktion und Bewegung wird eine Animation des Gegenstands oder der Spielfigur abgespielt.</w:t>
       </w:r>
     </w:p>
     <w:p/>
@@ -668,7 +691,13 @@
       </w:r>
       <w:proofErr w:type="spellEnd"/>
       <w:r>
-        <w:t xml:space="preserve"> zur Auflösung des Mysteriums der Katastrophe.</w:t>
+        <w:t xml:space="preserve"> zur Auflösung des Mysteriums </w:t>
+      </w:r>
+      <w:r>
+        <w:t>rund um die</w:t>
+      </w:r>
+      <w:r>
+        <w:t xml:space="preserve"> Katastrophe.</w:t>
       </w:r>
     </w:p>
     <w:p>
@@ -700,13 +729,7 @@
         <w:ind w:left="0"/>
       </w:pPr>
       <w:r>
-        <w:t xml:space="preserve">Der Spieler hat eine begrenzte Menge an Lebenspunkten. Fallen diese auf 0, dann stirbt der Charakter des Spielers, wodurch </w:t>
-      </w:r>
-      <w:r>
-        <w:t xml:space="preserve">dieser an einem Checkpoint erneut </w:t>
-      </w:r>
-      <w:r>
-        <w:t>anfangen kann.</w:t>
+        <w:t>Der Spieler hat eine begrenzte Menge an Lebenspunkten. Fallen diese auf 0, dann stirbt der Charakter des Spielers, wodurch dieser an einem Checkpoint erneut anfangen kann.</w:t>
       </w:r>
     </w:p>
     <w:p/>
@@ -725,78 +748,18 @@
     </w:p>
     <w:p>
       <w:r>
-        <w:t xml:space="preserve">Während die Zeit in der Gegenwart </w:t>
-      </w:r>
-      <w:r>
-        <w:t>linear</w:t>
-      </w:r>
-      <w:r>
-        <w:t xml:space="preserve"> verläuft</w:t>
-      </w:r>
-      <w:r>
-        <w:t>,</w:t>
-      </w:r>
-      <w:r>
-        <w:t xml:space="preserve"> befindet sich die Vergangenheit in einer sich immer weiter wiederholenden Zeitschleife.</w:t>
-      </w:r>
-    </w:p>
-    <w:p>
-      <w:r>
-        <w:t>Wenn der Spieler zu</w:t>
-      </w:r>
-      <w:r>
-        <w:t>m</w:t>
-      </w:r>
-      <w:r>
-        <w:t xml:space="preserve"> erste</w:t>
-      </w:r>
-      <w:r>
-        <w:t>n</w:t>
-      </w:r>
-      <w:r>
-        <w:t xml:space="preserve"> </w:t>
-      </w:r>
-      <w:r>
-        <w:t>M</w:t>
-      </w:r>
-      <w:r>
-        <w:t>al in die Verga</w:t>
-      </w:r>
-      <w:r>
-        <w:t>n</w:t>
-      </w:r>
-      <w:r>
-        <w:t>genheit rei</w:t>
-      </w:r>
-      <w:r>
-        <w:t>s</w:t>
-      </w:r>
-      <w:r>
-        <w:t>t</w:t>
-      </w:r>
-      <w:r>
-        <w:t>,</w:t>
-      </w:r>
-      <w:r>
-        <w:t xml:space="preserve"> </w:t>
-      </w:r>
-      <w:r>
-        <w:t>bleibt ihm eine bestimmte Zeit</w:t>
-      </w:r>
-      <w:r>
-        <w:t xml:space="preserve"> bis zu der Katastrophe</w:t>
-      </w:r>
-      <w:r>
-        <w:t xml:space="preserve"> -</w:t>
-      </w:r>
-      <w:r>
-        <w:t xml:space="preserve"> Dies </w:t>
-      </w:r>
-      <w:r>
-        <w:t>i</w:t>
-      </w:r>
-      <w:r>
-        <w:t xml:space="preserve">st der Anfangszeitpunkt der Zeitschleife. </w:t>
+        <w:t>Während die Zeit in der Gegenwart linear verläuft, befindet sich die Vergangenheit in einer sich immer weiter wiederholenden Zeitschleife.</w:t>
+      </w:r>
+    </w:p>
+    <w:p>
+      <w:r>
+        <w:t>Wenn der Spieler zum ersten Mal in die Vergangenheit reist, bleibt ihm eine bestimmte Zeit bis zu</w:t>
+      </w:r>
+      <w:r>
+        <w:t xml:space="preserve">m Eintritt der </w:t>
+      </w:r>
+      <w:r>
+        <w:t xml:space="preserve">Katastrophe - Dies ist der Anfangszeitpunkt der Zeitschleife. </w:t>
       </w:r>
     </w:p>
     <w:p>
@@ -806,64 +769,28 @@
     </w:p>
     <w:p>
       <w:r>
-        <w:t>Immer wenn der Spieler sich in der Vergangenheit aufhält</w:t>
-      </w:r>
-      <w:r>
-        <w:t>,</w:t>
-      </w:r>
-      <w:r>
-        <w:t xml:space="preserve"> läuft dort die</w:t>
-      </w:r>
-      <w:r>
-        <w:t>se</w:t>
-      </w:r>
-      <w:r>
-        <w:t xml:space="preserve"> Zeit ab</w:t>
-      </w:r>
-      <w:r>
-        <w:t>.</w:t>
-      </w:r>
-    </w:p>
-    <w:p>
-      <w:r>
-        <w:t>Der Eintritt der Katastrophe kennzeichnet den</w:t>
-      </w:r>
-      <w:r>
-        <w:t xml:space="preserve"> En</w:t>
-      </w:r>
-      <w:r>
-        <w:t>d</w:t>
-      </w:r>
-      <w:r>
-        <w:t xml:space="preserve">zeitpunkt der </w:t>
-      </w:r>
-      <w:r>
-        <w:t>Schleife, welche den Spieler in die Gegenwart bringt.</w:t>
-      </w:r>
-    </w:p>
-    <w:p>
-      <w:r>
-        <w:t>Reist der Spieler erneut in die Vergangenheit wird er wieder an den Anfang</w:t>
-      </w:r>
-      <w:r>
-        <w:t>s</w:t>
-      </w:r>
-      <w:r>
-        <w:t xml:space="preserve">zeitpunkt der </w:t>
-      </w:r>
-      <w:r>
-        <w:t>Schleife</w:t>
-      </w:r>
-      <w:r>
-        <w:t xml:space="preserve"> gebracht.</w:t>
-      </w:r>
-    </w:p>
-    <w:p>
-      <w:r>
-        <w:t>Der Spieler kann Informationen und Gegenstände aus der Vergangenheit mitnehmen. Er kann sie in der Gegenwart und in derselben oder späteren Iterationen der Schleife nutze</w:t>
-      </w:r>
-      <w:r>
-        <w:t>n.</w:t>
+        <w:t xml:space="preserve">Immer wenn der Spieler sich in der Vergangenheit aufhält, läuft dort </w:t>
+      </w:r>
+      <w:r>
+        <w:t>die</w:t>
+      </w:r>
+      <w:r>
+        <w:t xml:space="preserve"> Zeit ab.</w:t>
+      </w:r>
+    </w:p>
+    <w:p>
+      <w:r>
+        <w:t>Der Eintritt der Katastrophe kennzeichnet den Endzeitpunkt der Schleife, welche den Spieler in die Gegenwart bringt.</w:t>
+      </w:r>
+    </w:p>
+    <w:p>
+      <w:r>
+        <w:t>Reist der Spieler erneut in die Vergangenheit wird er wieder an den Anfangszeitpunkt der Schleife gebracht.</w:t>
+      </w:r>
+    </w:p>
+    <w:p>
+      <w:r>
+        <w:t>Der Spieler kann Informationen und Gegenstände aus der Vergangenheit mitnehmen. Er kann sie in der Gegenwart und in derselben oder späteren Iterationen der Schleife nutzen.</w:t>
       </w:r>
     </w:p>
     <w:p/>
@@ -882,7 +809,22 @@
     </w:p>
     <w:p>
       <w:r>
-        <w:t>Da in der Gegenwart die Luft kontaminiert ist, muss der Spieler eine Atemmaske tragen. Diese benötigt Sauerstoffflaschen/-filter, welche regelmäßig aufgefüllt oder ausgetauscht werden müssen.</w:t>
+        <w:t>In</w:t>
+      </w:r>
+      <w:r>
+        <w:t xml:space="preserve"> der Gegenwart</w:t>
+      </w:r>
+      <w:r>
+        <w:t xml:space="preserve"> ist</w:t>
+      </w:r>
+      <w:r>
+        <w:t xml:space="preserve"> die Luft kontaminiert,</w:t>
+      </w:r>
+      <w:r>
+        <w:t xml:space="preserve"> deshalb</w:t>
+      </w:r>
+      <w:r>
+        <w:t xml:space="preserve"> muss der Spieler eine Atemmaske tragen. Diese benötigt Sauerstoffflaschen/-filter, welche regelmäßig aufgefüllt oder ausgetauscht werden müssen.</w:t>
       </w:r>
     </w:p>
     <w:p>
@@ -984,12 +926,24 @@
         <w:pStyle w:val="Heading2"/>
       </w:pPr>
       <w:r>
-        <w:t>(potenzielle) Konflikte, absehbare Schwierigkeiten</w:t>
-      </w:r>
-    </w:p>
-    <w:p>
-      <w:r>
-        <w:t>Mehrere Gruppenmitglieder haben wenig/noch nie mit Unity gearbeitet, wodurch keine genau abschätzbare Einarbeitungszeit bestimmt werden kann. Mindestens zwei Mitglieder haben keinerlei künstlerische Begabung, wodurch viel Arbeit bei unserer Lead Designerin landet.</w:t>
+        <w:t>(</w:t>
+      </w:r>
+      <w:r>
+        <w:t>Po</w:t>
+      </w:r>
+      <w:r>
+        <w:t>tenzielle) Konflikte, absehbare Schwierigkeiten</w:t>
+      </w:r>
+    </w:p>
+    <w:p>
+      <w:r>
+        <w:t>Mehrere Gruppenmitglieder haben wenig/noch nie mit Unity gearbeitet, wodurch keine genau abschätzbare Einarbeitungszeit bestimmt werden kann. Mindestens zwei Mitglieder haben keinerlei künstlerische Begabung, wodurch viel Arbeit bei unserer Lead Designerin lande</w:t>
+      </w:r>
+      <w:r>
+        <w:t>n wird</w:t>
+      </w:r>
+      <w:r>
+        <w:t>.</w:t>
       </w:r>
     </w:p>
     <w:p>
@@ -997,15 +951,38 @@
         <w:t>Falls sich dieser Aufwand nicht stemmen</w:t>
       </w:r>
       <w:r>
-        <w:t xml:space="preserve"> lässt wäre die Nutzung von frei verfügbaren Assets, sowie die Wiederverwendung von bereits vorhandenen Assets, eine sinnvolle Alternative.</w:t>
-      </w:r>
-    </w:p>
-    <w:p>
-      <w:r>
-        <w:t>Zum jetzigen Zeitpunkt sind der Umfang und der Aufwand der Forschung und Entwicklung des Spiels nicht gut einschätzbar, wodurch die genauen Dimensionen des Spiels nicht gänzlich bekannt sind.</w:t>
-      </w:r>
-    </w:p>
-    <w:p/>
+        <w:t xml:space="preserve"> lässt</w:t>
+      </w:r>
+      <w:r>
+        <w:t>,</w:t>
+      </w:r>
+      <w:r>
+        <w:t xml:space="preserve"> wäre die Nutzung von frei verfügbaren Assets, sowie die Wiederverwendung von </w:t>
+      </w:r>
+      <w:r>
+        <w:t>Zeichnungen</w:t>
+      </w:r>
+      <w:r>
+        <w:t>, eine sinnvolle Alternative.</w:t>
+      </w:r>
+    </w:p>
+    <w:p>
+      <w:r>
+        <w:t xml:space="preserve">Zum jetzigen Zeitpunkt sind der Umfang und der Aufwand </w:t>
+      </w:r>
+      <w:r>
+        <w:t>von</w:t>
+      </w:r>
+      <w:r>
+        <w:t xml:space="preserve"> Forschung und Entwicklung des Spiels nicht gut einschätzbar, wodurch die genauen Dimensionen des </w:t>
+      </w:r>
+      <w:r>
+        <w:t>finalen Produktes</w:t>
+      </w:r>
+      <w:r>
+        <w:t xml:space="preserve"> nicht gänzlich bekannt sind.</w:t>
+      </w:r>
+    </w:p>
     <w:p>
       <w:pPr>
         <w:pStyle w:val="Heading2"/>
@@ -1064,8 +1041,38 @@
         <w:t>, Linux?)</w:t>
       </w:r>
     </w:p>
+    <w:p>
+      <w:pPr>
+        <w:pStyle w:val="ListParagraph"/>
+        <w:numPr>
+          <w:ilvl w:val="0"/>
+          <w:numId w:val="5"/>
+        </w:numPr>
+      </w:pPr>
+      <w:r>
+        <w:t xml:space="preserve">Ggf. Namensprüfung: </w:t>
+      </w:r>
+      <w:r>
+        <w:t>„</w:t>
+      </w:r>
+      <w:proofErr w:type="spellStart"/>
+      <w:r>
+        <w:t>Past</w:t>
+      </w:r>
+      <w:proofErr w:type="spellEnd"/>
+      <w:r>
+        <w:t xml:space="preserve"> </w:t>
+      </w:r>
+      <w:proofErr w:type="spellStart"/>
+      <w:r>
+        <w:t>Minutes</w:t>
+      </w:r>
+      <w:proofErr w:type="spellEnd"/>
+      <w:r>
+        <w:t>“</w:t>
+      </w:r>
+    </w:p>
     <w:p/>
-    <w:p/>
     <w:p>
       <w:pPr>
         <w:pStyle w:val="Heading2"/>
@@ -1097,11 +1104,9 @@
       <w:r>
         <w:t xml:space="preserve"> erneuten Spieldurchlauf anregen. </w:t>
       </w:r>
-    </w:p>
-    <w:p>
-      <w:pPr>
-        <w:pStyle w:val="Heading2"/>
-      </w:pPr>
+      <w:r>
+        <w:br/>
+      </w:r>
     </w:p>
     <w:p>
       <w:pPr>
@@ -2338,6 +2343,7 @@
   <w:style w:type="character" w:default="1" w:styleId="DefaultParagraphFont">
     <w:name w:val="Default Paragraph Font"/>
     <w:uiPriority w:val="1"/>
+    <w:semiHidden/>
     <w:unhideWhenUsed/>
   </w:style>
   <w:style w:type="table" w:default="1" w:styleId="TableNormal">
@@ -2933,7 +2939,7 @@
 </file>
 
 <file path=customXml/itemProps1.xml><?xml version="1.0" encoding="utf-8"?>
-<ds:datastoreItem xmlns:ds="http://schemas.openxmlformats.org/officeDocument/2006/customXml" ds:itemID="{AA1055A4-0DC3-4C02-9D6E-E9C7A9C2F1D0}">
+<ds:datastoreItem xmlns:ds="http://schemas.openxmlformats.org/officeDocument/2006/customXml" ds:itemID="{D10F115C-4815-4EC1-9F92-8857C20ADF8C}">
   <ds:schemaRefs>
     <ds:schemaRef ds:uri="http://schemas.openxmlformats.org/officeDocument/2006/bibliography"/>
   </ds:schemaRefs>

--- a/Information/GDD.docx
+++ b/Information/GDD.docx
@@ -245,8 +245,6 @@
       <w:r>
         <w:t>Ç</w:t>
       </w:r>
-      <w:bookmarkStart w:id="0" w:name="_GoBack"/>
-      <w:bookmarkEnd w:id="0"/>
       <w:r>
         <w:t>etin, Emre Kaan</w:t>
       </w:r>
@@ -307,18 +305,16 @@
       </w:r>
     </w:p>
     <w:p>
+      <w:pPr>
+        <w:spacing w:after="361"/>
+        <w:ind w:left="-5" w:right="521"/>
+      </w:pPr>
       <w:r>
         <w:t xml:space="preserve">Aufmachung des Spiels wurde von 2D-Spielen wie </w:t>
       </w:r>
       <w:proofErr w:type="spellStart"/>
       <w:r>
-        <w:t>Don</w:t>
-      </w:r>
-      <w:r>
-        <w:t>‘</w:t>
-      </w:r>
-      <w:r>
-        <w:t>t</w:t>
+        <w:t>Don‘t</w:t>
       </w:r>
       <w:proofErr w:type="spellEnd"/>
       <w:r>
@@ -331,13 +327,7 @@
         <w:t>1</w:t>
       </w:r>
       <w:r>
-        <w:t xml:space="preserve"> </w:t>
-      </w:r>
-      <w:r>
-        <w:t>und</w:t>
-      </w:r>
-      <w:r>
-        <w:t xml:space="preserve"> </w:t>
+        <w:t xml:space="preserve"> und </w:t>
       </w:r>
       <w:proofErr w:type="spellStart"/>
       <w:r>
@@ -354,7 +344,7 @@
         <w:t>2</w:t>
       </w:r>
       <w:r>
-        <w:t xml:space="preserve"> inspiriert. Die Kernmechanik (die Fähigkeit zwischen zwei Zeitpunkten hin- und herzureisen) wurde insbesondere durch ein Level von Titanfall 2</w:t>
+        <w:t xml:space="preserve"> inspiriert. Die Kernmechanik (die Fähigkeit zwischen zwei Zeitpunkten hin- und herzureisen), sowie das Science-Fiction Setting, wurden insbesondere durch ein Level von Titanfall 2</w:t>
       </w:r>
       <w:r>
         <w:rPr>
@@ -367,17 +357,11 @@
       </w:r>
       <w:proofErr w:type="gramStart"/>
       <w:r>
-        <w:t>der namensgebenden Titan</w:t>
-      </w:r>
-      <w:r>
-        <w:t>s</w:t>
+        <w:t>der namensgebenden Titans</w:t>
       </w:r>
       <w:proofErr w:type="gramEnd"/>
       <w:r>
-        <w:t xml:space="preserve"> </w:t>
-      </w:r>
-      <w:r>
-        <w:t>inspiriert. Während in Titanfall 2 diese Fähigkeit (und der darauf aufbauende „Phase Shift“)</w:t>
+        <w:t xml:space="preserve"> inspiriert. Während in Titanfall 2 diese Fähigkeit (und der darauf aufbauende „Phase Shift“)</w:t>
       </w:r>
       <w:r>
         <w:rPr>
@@ -386,22 +370,15 @@
         <w:t>4</w:t>
       </w:r>
       <w:r>
-        <w:t xml:space="preserve"> hauptsächlich zum Lösen von Jump-and-Runs bzw. zum Vermeiden von Beschuss verwendet wird, hat die Verwendung keinerlei Auswirkung auf die Story. Ziel unseres Spiels ist es, diese Mechanik als Lösungsstrategie in einer nicht-linearen Story zu verwenden</w:t>
-      </w:r>
-      <w:r>
-        <w:t xml:space="preserve">. Im Gegensatz zu Titanfall 2 bringt </w:t>
-      </w:r>
-      <w:r>
-        <w:t>der Einsatz der</w:t>
-      </w:r>
-      <w:r>
-        <w:t xml:space="preserve"> Fähigkeit </w:t>
-      </w:r>
-      <w:r>
-        <w:t>Nachteile mit sich</w:t>
-      </w:r>
-      <w:r>
-        <w:t>.</w:t>
+        <w:t xml:space="preserve"> hauptsächlich zum Lösen von Jump-and-Runs bzw. zum Vermeiden von Beschuss verwendet wird, hat die Verwendung keinerlei Auswirkung auf die Story. Ziel unseres Spiels ist es, diese Mechanik als Lösungsstrategie in einer nicht-linearen Story zu verwenden. Im Gegensatz zu Titanfall 2 ist der Einsatz der Fähigkeit limitiert (</w:t>
+      </w:r>
+      <w:proofErr w:type="spellStart"/>
+      <w:r>
+        <w:t>Cooldown</w:t>
+      </w:r>
+      <w:proofErr w:type="spellEnd"/>
+      <w:r>
+        <w:t>) und findet innerhalb einer festgelegten Zeitschleife statt (siehe Regeln).</w:t>
       </w:r>
     </w:p>
     <w:p>
@@ -531,15 +508,30 @@
       </w:r>
     </w:p>
     <w:p>
+      <w:pPr>
+        <w:spacing w:after="269"/>
+        <w:ind w:left="-5" w:right="521"/>
+      </w:pPr>
       <w:r>
         <w:t>Das Spiel richtet sich in erster Linie an Personen der jugendlichen und älteren Altersklassen mit einiger Spielerfahrung, die sich für Survival- und Actionspiele mit Puzzleelementen interessieren. Die Spieler sollten ein Interesse am Erforschen einer neuen Welt mitbringen.</w:t>
       </w:r>
+      <w:r>
+        <w:br/>
+        <w:t>Wir sehen ein Mindestalter von 12 bis 16 Jahren voraus, aufgrund des fiktiven Settings und dem kampforientiertem Gameplay.</w:t>
+      </w:r>
+      <w:r>
+        <w:br/>
+      </w:r>
+      <w:r>
+        <w:br/>
+      </w:r>
     </w:p>
     <w:p>
       <w:pPr>
         <w:pStyle w:val="Heading2"/>
       </w:pPr>
       <w:r>
+        <w:lastRenderedPageBreak/>
         <w:t>Gegenstand und Ziel des Spiels</w:t>
       </w:r>
     </w:p>
@@ -577,7 +569,6 @@
         <w:pStyle w:val="Heading2"/>
       </w:pPr>
       <w:r>
-        <w:lastRenderedPageBreak/>
         <w:t>Abläufe</w:t>
       </w:r>
     </w:p>
@@ -747,45 +738,60 @@
       </w:r>
     </w:p>
     <w:p>
-      <w:r>
-        <w:t>Während die Zeit in der Gegenwart linear verläuft, befindet sich die Vergangenheit in einer sich immer weiter wiederholenden Zeitschleife.</w:t>
-      </w:r>
-    </w:p>
-    <w:p>
-      <w:r>
-        <w:t>Wenn der Spieler zum ersten Mal in die Vergangenheit reist, bleibt ihm eine bestimmte Zeit bis zu</w:t>
-      </w:r>
-      <w:r>
-        <w:t xml:space="preserve">m Eintritt der </w:t>
-      </w:r>
-      <w:r>
-        <w:t xml:space="preserve">Katastrophe - Dies ist der Anfangszeitpunkt der Zeitschleife. </w:t>
-      </w:r>
-    </w:p>
-    <w:p>
-      <w:r>
-        <w:t xml:space="preserve">Der Spieler kann beliebig zwischen der Gegenwart und der Vergangenheit wechseln. </w:t>
-      </w:r>
-    </w:p>
-    <w:p>
-      <w:r>
-        <w:t xml:space="preserve">Immer wenn der Spieler sich in der Vergangenheit aufhält, läuft dort </w:t>
-      </w:r>
-      <w:r>
-        <w:t>die</w:t>
-      </w:r>
-      <w:r>
-        <w:t xml:space="preserve"> Zeit ab.</w:t>
-      </w:r>
-    </w:p>
-    <w:p>
-      <w:r>
-        <w:t>Der Eintritt der Katastrophe kennzeichnet den Endzeitpunkt der Schleife, welche den Spieler in die Gegenwart bringt.</w:t>
-      </w:r>
-    </w:p>
-    <w:p>
-      <w:r>
-        <w:t>Reist der Spieler erneut in die Vergangenheit wird er wieder an den Anfangszeitpunkt der Schleife gebracht.</w:t>
+      <w:pPr>
+        <w:ind w:left="-5" w:right="521"/>
+      </w:pPr>
+      <w:r>
+        <w:t xml:space="preserve">Während die Zeit in der Gegenwart linear verläuft, befindet sich die Vergangenheit in einer sich immer weiter wiederholenden Zeitschleife. </w:t>
+      </w:r>
+    </w:p>
+    <w:p>
+      <w:pPr>
+        <w:ind w:left="-5" w:right="521"/>
+      </w:pPr>
+      <w:r>
+        <w:t xml:space="preserve">Wenn der Spieler zum ersten Mal in die Vergangenheit reist, bleibt ihm eine bestimmte Zeit bis zum Eintritt der Katastrophe - Dies ist der Anfangszeitpunkt der Zeitschleife.  </w:t>
+      </w:r>
+    </w:p>
+    <w:p>
+      <w:pPr>
+        <w:ind w:left="-5" w:right="521"/>
+      </w:pPr>
+      <w:r>
+        <w:t xml:space="preserve">Der Spieler kann beliebig zwischen der Gegenwart und der Vergangenheit wechseln.  </w:t>
+      </w:r>
+    </w:p>
+    <w:p>
+      <w:pPr>
+        <w:ind w:left="-5" w:right="521"/>
+      </w:pPr>
+      <w:r>
+        <w:t xml:space="preserve">Immer wenn der Spieler sich in der Vergangenheit aufhält, läuft dort die Zeit ab. </w:t>
+      </w:r>
+    </w:p>
+    <w:p>
+      <w:pPr>
+        <w:ind w:left="-5" w:right="521"/>
+      </w:pPr>
+      <w:r>
+        <w:t xml:space="preserve">Der Eintritt der Katastrophe kennzeichnet den Endzeitpunkt der Schleife, welche den Spieler in die Gegenwart bringt. </w:t>
+      </w:r>
+    </w:p>
+    <w:p>
+      <w:pPr>
+        <w:ind w:left="-5" w:right="521"/>
+      </w:pPr>
+      <w:r>
+        <w:t xml:space="preserve">Reist der Spieler erneut in die Vergangenheit wird er wieder an den Anfangszeitpunkt der Schleife gebracht. </w:t>
+      </w:r>
+    </w:p>
+    <w:p>
+      <w:pPr>
+        <w:ind w:left="-5" w:right="521"/>
+      </w:pPr>
+      <w:r>
+        <w:lastRenderedPageBreak/>
+        <w:t xml:space="preserve">Der Spieler kann Informationen und Gegenstände aus der Vergangenheit mitnehmen. Er kann sie in der Gegenwart und in derselben oder späteren Iterationen der Schleife nutzen. </w:t>
       </w:r>
     </w:p>
     <w:p>
@@ -793,7 +799,10 @@
         <w:t>Der Spieler kann Informationen und Gegenstände aus der Vergangenheit mitnehmen. Er kann sie in der Gegenwart und in derselben oder späteren Iterationen der Schleife nutzen.</w:t>
       </w:r>
     </w:p>
-    <w:p/>
+    <w:p>
+      <w:bookmarkStart w:id="0" w:name="_GoBack"/>
+      <w:bookmarkEnd w:id="0"/>
+    </w:p>
     <w:p>
       <w:pPr>
         <w:rPr>
@@ -834,7 +843,6 @@
     </w:p>
     <w:p>
       <w:r>
-        <w:lastRenderedPageBreak/>
         <w:br/>
       </w:r>
       <w:r>
@@ -1134,6 +1142,7 @@
     </w:p>
     <w:p>
       <w:r>
+        <w:lastRenderedPageBreak/>
         <w:t xml:space="preserve">2: </w:t>
       </w:r>
       <w:hyperlink r:id="rId9" w:history="1">
@@ -2939,7 +2948,7 @@
 </file>
 
 <file path=customXml/itemProps1.xml><?xml version="1.0" encoding="utf-8"?>
-<ds:datastoreItem xmlns:ds="http://schemas.openxmlformats.org/officeDocument/2006/customXml" ds:itemID="{D10F115C-4815-4EC1-9F92-8857C20ADF8C}">
+<ds:datastoreItem xmlns:ds="http://schemas.openxmlformats.org/officeDocument/2006/customXml" ds:itemID="{A47A4EE6-E9FB-484F-8A69-CA835C16F53B}">
   <ds:schemaRefs>
     <ds:schemaRef ds:uri="http://schemas.openxmlformats.org/officeDocument/2006/bibliography"/>
   </ds:schemaRefs>
